--- a/final/report.docx
+++ b/final/report.docx
@@ -5,6 +5,7 @@
     <w:p>
       <w:pPr>
         <w:pStyle w:val="1"/>
+        <w:spacing w:before="200"/>
       </w:pPr>
       <w:r>
         <w:t>Goal</w:t>
@@ -24,6 +25,7 @@
     <w:p>
       <w:pPr>
         <w:pStyle w:val="1"/>
+        <w:spacing w:before="200"/>
       </w:pPr>
       <w:r>
         <w:t>Data</w:t>
@@ -569,45 +571,36 @@
     </w:p>
     <w:p>
       <w:pPr>
-        <w:tabs>
-          <w:tab w:val="center" w:pos="5233"/>
-        </w:tabs>
-      </w:pPr>
-      <w:r>
-        <w:br w:type="page"/>
+        <w:pStyle w:val="1"/>
+        <w:spacing w:before="200"/>
+      </w:pPr>
+      <w:r>
+        <w:t>Evaluation</w:t>
       </w:r>
     </w:p>
     <w:p>
-      <w:pPr>
-        <w:pStyle w:val="1"/>
-      </w:pPr>
-      <w:r>
-        <w:lastRenderedPageBreak/>
-        <w:t>Evaluation</w:t>
+      <w:r>
+        <w:t>I</w:t>
+      </w:r>
+      <w:r>
+        <w:t xml:space="preserve"> use </w:t>
+      </w:r>
+      <w:r>
+        <w:t xml:space="preserve">the </w:t>
+      </w:r>
+      <w:r>
+        <w:t xml:space="preserve">per-paragraph </w:t>
+      </w:r>
+      <w:r>
+        <w:t xml:space="preserve">average character-level BLEU score </w:t>
+      </w:r>
+      <w:r>
+        <w:t>as evaluation metric.</w:t>
       </w:r>
     </w:p>
     <w:p>
       <w:r>
-        <w:t>I</w:t>
-      </w:r>
-      <w:r>
-        <w:t xml:space="preserve"> use </w:t>
-      </w:r>
-      <w:r>
-        <w:t xml:space="preserve">the </w:t>
-      </w:r>
-      <w:r>
-        <w:t xml:space="preserve">per-paragraph </w:t>
-      </w:r>
-      <w:r>
-        <w:t xml:space="preserve">average character-level BLEU score </w:t>
-      </w:r>
-      <w:r>
-        <w:t>as evaluation metric.</w:t>
-      </w:r>
-    </w:p>
-    <w:p>
-      <w:r>
+        <w:lastRenderedPageBreak/>
         <w:t>I</w:t>
       </w:r>
       <w:r>
@@ -772,10 +765,7 @@
         <w:t>I</w:t>
       </w:r>
       <w:r>
-        <w:t xml:space="preserve"> found the workload unacceptable</w:t>
-      </w:r>
-      <w:r>
-        <w:t xml:space="preserve"> </w:t>
+        <w:t xml:space="preserve"> found the workload unacceptable </w:t>
       </w:r>
       <w:r>
         <w:t>having tried to manua</w:t>
@@ -813,6 +803,7 @@
     <w:p>
       <w:pPr>
         <w:pStyle w:val="1"/>
+        <w:spacing w:before="200"/>
       </w:pPr>
       <w:r>
         <w:t xml:space="preserve">1-Hour </w:t>
@@ -1072,27 +1063,33 @@
       <w:tblPr>
         <w:tblStyle w:val="afa"/>
         <w:tblW w:w="0" w:type="auto"/>
+        <w:jc w:val="center"/>
         <w:tblLook w:val="04A0" w:firstRow="1" w:lastRow="0" w:firstColumn="1" w:lastColumn="0" w:noHBand="0" w:noVBand="1"/>
       </w:tblPr>
       <w:tblGrid>
-        <w:gridCol w:w="1368"/>
-        <w:gridCol w:w="4410"/>
-        <w:gridCol w:w="4904"/>
+        <w:gridCol w:w="1226"/>
+        <w:gridCol w:w="1492"/>
+        <w:gridCol w:w="4529"/>
+        <w:gridCol w:w="3435"/>
       </w:tblGrid>
       <w:tr>
-        <w:tc>
-          <w:tcPr>
-            <w:tcW w:w="1368" w:type="dxa"/>
-          </w:tcPr>
-          <w:p>
-            <w:pPr>
-              <w:jc w:val="center"/>
-            </w:pPr>
-          </w:p>
-        </w:tc>
-        <w:tc>
-          <w:tcPr>
-            <w:tcW w:w="4410" w:type="dxa"/>
+        <w:trPr>
+          <w:jc w:val="center"/>
+        </w:trPr>
+        <w:tc>
+          <w:tcPr>
+            <w:tcW w:w="2718" w:type="dxa"/>
+            <w:gridSpan w:val="2"/>
+          </w:tcPr>
+          <w:p>
+            <w:pPr>
+              <w:jc w:val="center"/>
+            </w:pPr>
+          </w:p>
+        </w:tc>
+        <w:tc>
+          <w:tcPr>
+            <w:tcW w:w="4529" w:type="dxa"/>
           </w:tcPr>
           <w:p>
             <w:pPr>
@@ -1100,29 +1097,40 @@
             </w:pPr>
             <w:proofErr w:type="spellStart"/>
             <w:r>
-              <w:t>Dev</w:t>
+              <w:t>d</w:t>
+            </w:r>
+            <w:r>
+              <w:t>ev</w:t>
             </w:r>
             <w:proofErr w:type="spellEnd"/>
           </w:p>
         </w:tc>
         <w:tc>
           <w:tcPr>
-            <w:tcW w:w="4904" w:type="dxa"/>
-          </w:tcPr>
-          <w:p>
-            <w:pPr>
-              <w:jc w:val="center"/>
-            </w:pPr>
-            <w:r>
-              <w:t>Test</w:t>
+            <w:tcW w:w="3435" w:type="dxa"/>
+          </w:tcPr>
+          <w:p>
+            <w:pPr>
+              <w:jc w:val="center"/>
+            </w:pPr>
+            <w:r>
+              <w:t>t</w:t>
+            </w:r>
+            <w:r>
+              <w:t>est</w:t>
             </w:r>
           </w:p>
         </w:tc>
       </w:tr>
       <w:tr>
-        <w:tc>
-          <w:tcPr>
-            <w:tcW w:w="1368" w:type="dxa"/>
+        <w:trPr>
+          <w:jc w:val="center"/>
+        </w:trPr>
+        <w:tc>
+          <w:tcPr>
+            <w:tcW w:w="1226" w:type="dxa"/>
+            <w:vMerge w:val="restart"/>
+            <w:vAlign w:val="center"/>
           </w:tcPr>
           <w:p>
             <w:pPr>
@@ -1135,117 +1143,348 @@
         </w:tc>
         <w:tc>
           <w:tcPr>
-            <w:tcW w:w="4410" w:type="dxa"/>
-          </w:tcPr>
-          <w:p>
-            <w:pPr>
-              <w:jc w:val="center"/>
-            </w:pPr>
-            <w:r>
-              <w:t>0.4221</w:t>
-            </w:r>
-          </w:p>
-        </w:tc>
-        <w:tc>
-          <w:tcPr>
-            <w:tcW w:w="4904" w:type="dxa"/>
-          </w:tcPr>
-          <w:p>
-            <w:pPr>
-              <w:jc w:val="center"/>
-            </w:pPr>
-            <w:r>
-              <w:t>0.4516</w:t>
+            <w:tcW w:w="1492" w:type="dxa"/>
+          </w:tcPr>
+          <w:p>
+            <w:pPr>
+              <w:jc w:val="center"/>
+            </w:pPr>
+            <w:r>
+              <w:t>overall</w:t>
+            </w:r>
+          </w:p>
+        </w:tc>
+        <w:tc>
+          <w:tcPr>
+            <w:tcW w:w="4529" w:type="dxa"/>
+          </w:tcPr>
+          <w:p>
+            <w:pPr>
+              <w:jc w:val="center"/>
+            </w:pPr>
+            <w:r>
+              <w:t>0.50</w:t>
+            </w:r>
+            <w:r>
+              <w:t>80</w:t>
+            </w:r>
+          </w:p>
+        </w:tc>
+        <w:tc>
+          <w:tcPr>
+            <w:tcW w:w="3435" w:type="dxa"/>
+          </w:tcPr>
+          <w:p>
+            <w:pPr>
+              <w:jc w:val="center"/>
+            </w:pPr>
+            <w:r>
+              <w:t>0.516</w:t>
+            </w:r>
+            <w:r>
+              <w:t>6</w:t>
             </w:r>
           </w:p>
         </w:tc>
       </w:tr>
       <w:tr>
-        <w:tc>
-          <w:tcPr>
-            <w:tcW w:w="1368" w:type="dxa"/>
-          </w:tcPr>
-          <w:p>
-            <w:pPr>
-              <w:jc w:val="center"/>
-            </w:pPr>
-            <w:r>
-              <w:t>2-BLEU</w:t>
-            </w:r>
-          </w:p>
-        </w:tc>
-        <w:tc>
-          <w:tcPr>
-            <w:tcW w:w="4410" w:type="dxa"/>
-          </w:tcPr>
-          <w:p>
-            <w:pPr>
-              <w:jc w:val="center"/>
-            </w:pPr>
-            <w:r>
-              <w:t>0.0818</w:t>
-            </w:r>
-          </w:p>
-        </w:tc>
-        <w:tc>
-          <w:tcPr>
-            <w:tcW w:w="4904" w:type="dxa"/>
-          </w:tcPr>
-          <w:p>
-            <w:pPr>
-              <w:jc w:val="center"/>
-            </w:pPr>
-            <w:r>
-              <w:t>0.1076</w:t>
+        <w:trPr>
+          <w:jc w:val="center"/>
+        </w:trPr>
+        <w:tc>
+          <w:tcPr>
+            <w:tcW w:w="1226" w:type="dxa"/>
+            <w:vMerge/>
+            <w:vAlign w:val="center"/>
+          </w:tcPr>
+          <w:p>
+            <w:pPr>
+              <w:jc w:val="center"/>
+            </w:pPr>
+          </w:p>
+        </w:tc>
+        <w:tc>
+          <w:tcPr>
+            <w:tcW w:w="1492" w:type="dxa"/>
+          </w:tcPr>
+          <w:p>
+            <w:pPr>
+              <w:jc w:val="center"/>
+            </w:pPr>
+            <w:r>
+              <w:t>per-paragraph</w:t>
+            </w:r>
+          </w:p>
+        </w:tc>
+        <w:tc>
+          <w:tcPr>
+            <w:tcW w:w="4529" w:type="dxa"/>
+          </w:tcPr>
+          <w:p>
+            <w:pPr>
+              <w:jc w:val="center"/>
+            </w:pPr>
+            <w:r>
+              <w:t>0.4221</w:t>
+            </w:r>
+          </w:p>
+        </w:tc>
+        <w:tc>
+          <w:tcPr>
+            <w:tcW w:w="3435" w:type="dxa"/>
+          </w:tcPr>
+          <w:p>
+            <w:pPr>
+              <w:jc w:val="center"/>
+            </w:pPr>
+            <w:r>
+              <w:t>0.4516</w:t>
             </w:r>
           </w:p>
         </w:tc>
       </w:tr>
       <w:tr>
-        <w:tc>
-          <w:tcPr>
-            <w:tcW w:w="1368" w:type="dxa"/>
-          </w:tcPr>
-          <w:p>
-            <w:pPr>
-              <w:jc w:val="center"/>
-            </w:pPr>
-            <w:r>
-              <w:t>3-BLEU</w:t>
-            </w:r>
-          </w:p>
-        </w:tc>
-        <w:tc>
-          <w:tcPr>
-            <w:tcW w:w="4410" w:type="dxa"/>
-          </w:tcPr>
-          <w:p>
-            <w:pPr>
-              <w:jc w:val="center"/>
-            </w:pPr>
-            <w:r>
-              <w:t>0.0119</w:t>
-            </w:r>
-          </w:p>
-        </w:tc>
-        <w:tc>
-          <w:tcPr>
-            <w:tcW w:w="4904" w:type="dxa"/>
-          </w:tcPr>
-          <w:p>
-            <w:pPr>
-              <w:jc w:val="center"/>
-            </w:pPr>
-            <w:r>
-              <w:t>0.0226</w:t>
+        <w:trPr>
+          <w:jc w:val="center"/>
+        </w:trPr>
+        <w:tc>
+          <w:tcPr>
+            <w:tcW w:w="1226" w:type="dxa"/>
+            <w:vMerge w:val="restart"/>
+            <w:vAlign w:val="center"/>
+          </w:tcPr>
+          <w:p>
+            <w:pPr>
+              <w:jc w:val="center"/>
+            </w:pPr>
+            <w:r>
+              <w:t>2-BLEU</w:t>
+            </w:r>
+          </w:p>
+        </w:tc>
+        <w:tc>
+          <w:tcPr>
+            <w:tcW w:w="1492" w:type="dxa"/>
+          </w:tcPr>
+          <w:p>
+            <w:pPr>
+              <w:jc w:val="center"/>
+            </w:pPr>
+            <w:r>
+              <w:t>overall</w:t>
+            </w:r>
+          </w:p>
+        </w:tc>
+        <w:tc>
+          <w:tcPr>
+            <w:tcW w:w="4529" w:type="dxa"/>
+          </w:tcPr>
+          <w:p>
+            <w:pPr>
+              <w:jc w:val="center"/>
+            </w:pPr>
+            <w:r>
+              <w:t>0.3331</w:t>
+            </w:r>
+          </w:p>
+        </w:tc>
+        <w:tc>
+          <w:tcPr>
+            <w:tcW w:w="3435" w:type="dxa"/>
+          </w:tcPr>
+          <w:p>
+            <w:pPr>
+              <w:jc w:val="center"/>
+            </w:pPr>
+            <w:r>
+              <w:t>0.3380</w:t>
             </w:r>
           </w:p>
         </w:tc>
       </w:tr>
       <w:tr>
-        <w:tc>
-          <w:tcPr>
-            <w:tcW w:w="1368" w:type="dxa"/>
+        <w:trPr>
+          <w:jc w:val="center"/>
+        </w:trPr>
+        <w:tc>
+          <w:tcPr>
+            <w:tcW w:w="1226" w:type="dxa"/>
+            <w:vMerge/>
+            <w:vAlign w:val="center"/>
+          </w:tcPr>
+          <w:p>
+            <w:pPr>
+              <w:jc w:val="center"/>
+            </w:pPr>
+          </w:p>
+        </w:tc>
+        <w:tc>
+          <w:tcPr>
+            <w:tcW w:w="1492" w:type="dxa"/>
+          </w:tcPr>
+          <w:p>
+            <w:pPr>
+              <w:jc w:val="center"/>
+            </w:pPr>
+            <w:r>
+              <w:t>per-paragraph</w:t>
+            </w:r>
+          </w:p>
+        </w:tc>
+        <w:tc>
+          <w:tcPr>
+            <w:tcW w:w="4529" w:type="dxa"/>
+          </w:tcPr>
+          <w:p>
+            <w:pPr>
+              <w:jc w:val="center"/>
+            </w:pPr>
+            <w:r>
+              <w:t>0.2701</w:t>
+            </w:r>
+          </w:p>
+        </w:tc>
+        <w:tc>
+          <w:tcPr>
+            <w:tcW w:w="3435" w:type="dxa"/>
+          </w:tcPr>
+          <w:p>
+            <w:pPr>
+              <w:jc w:val="center"/>
+            </w:pPr>
+            <w:r>
+              <w:t>0.3026</w:t>
+            </w:r>
+          </w:p>
+        </w:tc>
+      </w:tr>
+      <w:tr>
+        <w:trPr>
+          <w:jc w:val="center"/>
+        </w:trPr>
+        <w:tc>
+          <w:tcPr>
+            <w:tcW w:w="1226" w:type="dxa"/>
+            <w:vMerge w:val="restart"/>
+            <w:vAlign w:val="center"/>
+          </w:tcPr>
+          <w:p>
+            <w:pPr>
+              <w:jc w:val="center"/>
+            </w:pPr>
+            <w:r>
+              <w:t>3-BLEU</w:t>
+            </w:r>
+          </w:p>
+        </w:tc>
+        <w:tc>
+          <w:tcPr>
+            <w:tcW w:w="1492" w:type="dxa"/>
+          </w:tcPr>
+          <w:p>
+            <w:pPr>
+              <w:jc w:val="center"/>
+            </w:pPr>
+            <w:r>
+              <w:t>overall</w:t>
+            </w:r>
+          </w:p>
+        </w:tc>
+        <w:tc>
+          <w:tcPr>
+            <w:tcW w:w="4529" w:type="dxa"/>
+          </w:tcPr>
+          <w:p>
+            <w:pPr>
+              <w:jc w:val="center"/>
+            </w:pPr>
+            <w:r>
+              <w:t>0.2081</w:t>
+            </w:r>
+          </w:p>
+        </w:tc>
+        <w:tc>
+          <w:tcPr>
+            <w:tcW w:w="3435" w:type="dxa"/>
+          </w:tcPr>
+          <w:p>
+            <w:pPr>
+              <w:jc w:val="center"/>
+            </w:pPr>
+            <w:r>
+              <w:t>0.2091</w:t>
+            </w:r>
+          </w:p>
+        </w:tc>
+      </w:tr>
+      <w:tr>
+        <w:trPr>
+          <w:jc w:val="center"/>
+        </w:trPr>
+        <w:tc>
+          <w:tcPr>
+            <w:tcW w:w="1226" w:type="dxa"/>
+            <w:vMerge/>
+            <w:vAlign w:val="center"/>
+          </w:tcPr>
+          <w:p>
+            <w:pPr>
+              <w:jc w:val="center"/>
+            </w:pPr>
+          </w:p>
+        </w:tc>
+        <w:tc>
+          <w:tcPr>
+            <w:tcW w:w="1492" w:type="dxa"/>
+          </w:tcPr>
+          <w:p>
+            <w:pPr>
+              <w:jc w:val="center"/>
+            </w:pPr>
+            <w:r>
+              <w:t>per-paragraph</w:t>
+            </w:r>
+          </w:p>
+        </w:tc>
+        <w:tc>
+          <w:tcPr>
+            <w:tcW w:w="4529" w:type="dxa"/>
+          </w:tcPr>
+          <w:p>
+            <w:pPr>
+              <w:jc w:val="center"/>
+            </w:pPr>
+            <w:r>
+              <w:t>0.1742</w:t>
+            </w:r>
+          </w:p>
+        </w:tc>
+        <w:tc>
+          <w:tcPr>
+            <w:tcW w:w="3435" w:type="dxa"/>
+          </w:tcPr>
+          <w:p>
+            <w:pPr>
+              <w:jc w:val="center"/>
+            </w:pPr>
+            <w:r>
+              <w:t>0.210</w:t>
+            </w:r>
+            <w:r>
+              <w:t>2</w:t>
+            </w:r>
+          </w:p>
+        </w:tc>
+      </w:tr>
+      <w:tr>
+        <w:trPr>
+          <w:jc w:val="center"/>
+        </w:trPr>
+        <w:tc>
+          <w:tcPr>
+            <w:tcW w:w="1226" w:type="dxa"/>
+            <w:vMerge w:val="restart"/>
+            <w:vAlign w:val="center"/>
           </w:tcPr>
           <w:p>
             <w:pPr>
@@ -1258,33 +1497,95 @@
         </w:tc>
         <w:tc>
           <w:tcPr>
-            <w:tcW w:w="4410" w:type="dxa"/>
-          </w:tcPr>
-          <w:p>
-            <w:pPr>
-              <w:jc w:val="center"/>
-            </w:pPr>
-            <w:r>
-              <w:t>0.003</w:t>
-            </w:r>
-            <w:r>
-              <w:t>1</w:t>
-            </w:r>
-          </w:p>
-        </w:tc>
-        <w:tc>
-          <w:tcPr>
-            <w:tcW w:w="4904" w:type="dxa"/>
-          </w:tcPr>
-          <w:p>
-            <w:pPr>
-              <w:jc w:val="center"/>
-            </w:pPr>
-            <w:r>
-              <w:t>0.006</w:t>
-            </w:r>
-            <w:r>
-              <w:t>0</w:t>
+            <w:tcW w:w="1492" w:type="dxa"/>
+          </w:tcPr>
+          <w:p>
+            <w:pPr>
+              <w:jc w:val="center"/>
+            </w:pPr>
+            <w:r>
+              <w:t>overall</w:t>
+            </w:r>
+          </w:p>
+        </w:tc>
+        <w:tc>
+          <w:tcPr>
+            <w:tcW w:w="4529" w:type="dxa"/>
+          </w:tcPr>
+          <w:p>
+            <w:pPr>
+              <w:jc w:val="center"/>
+            </w:pPr>
+            <w:r>
+              <w:t>0.1324</w:t>
+            </w:r>
+          </w:p>
+        </w:tc>
+        <w:tc>
+          <w:tcPr>
+            <w:tcW w:w="3435" w:type="dxa"/>
+          </w:tcPr>
+          <w:p>
+            <w:pPr>
+              <w:jc w:val="center"/>
+            </w:pPr>
+            <w:r>
+              <w:t>0.1352</w:t>
+            </w:r>
+          </w:p>
+        </w:tc>
+      </w:tr>
+      <w:tr>
+        <w:trPr>
+          <w:jc w:val="center"/>
+        </w:trPr>
+        <w:tc>
+          <w:tcPr>
+            <w:tcW w:w="1226" w:type="dxa"/>
+            <w:vMerge/>
+          </w:tcPr>
+          <w:p>
+            <w:pPr>
+              <w:jc w:val="center"/>
+            </w:pPr>
+          </w:p>
+        </w:tc>
+        <w:tc>
+          <w:tcPr>
+            <w:tcW w:w="1492" w:type="dxa"/>
+          </w:tcPr>
+          <w:p>
+            <w:pPr>
+              <w:jc w:val="center"/>
+            </w:pPr>
+            <w:r>
+              <w:t>per-paragraph</w:t>
+            </w:r>
+          </w:p>
+        </w:tc>
+        <w:tc>
+          <w:tcPr>
+            <w:tcW w:w="4529" w:type="dxa"/>
+          </w:tcPr>
+          <w:p>
+            <w:pPr>
+              <w:jc w:val="center"/>
+            </w:pPr>
+            <w:r>
+              <w:t>0.1072</w:t>
+            </w:r>
+          </w:p>
+        </w:tc>
+        <w:tc>
+          <w:tcPr>
+            <w:tcW w:w="3435" w:type="dxa"/>
+          </w:tcPr>
+          <w:p>
+            <w:pPr>
+              <w:jc w:val="center"/>
+            </w:pPr>
+            <w:r>
+              <w:t>0.1422</w:t>
             </w:r>
           </w:p>
         </w:tc>
@@ -1293,21 +1594,166 @@
     <w:p>
       <w:pPr>
         <w:pStyle w:val="1"/>
+        <w:spacing w:before="200"/>
       </w:pPr>
       <w:r>
         <w:t>Method</w:t>
       </w:r>
     </w:p>
     <w:p>
-      <w:pPr>
-        <w:pStyle w:val="2"/>
-      </w:pPr>
-      <w:r>
-        <w:t>Sentence Alignment</w:t>
+      <w:r>
+        <w:t>I use Moses</w:t>
+      </w:r>
+      <w:r>
+        <w:rPr>
+          <w:rStyle w:val="af6"/>
+        </w:rPr>
+        <w:footnoteReference w:id="7"/>
+      </w:r>
+      <w:r>
+        <w:t xml:space="preserve"> as decoder</w:t>
+      </w:r>
+      <w:r>
+        <w:t xml:space="preserve"> of the system. The </w:t>
+      </w:r>
+      <w:r>
+        <w:t>model training process mostly follows the “Baseline System” tutorial from Moses’ website</w:t>
+      </w:r>
+      <w:r>
+        <w:rPr>
+          <w:rStyle w:val="af6"/>
+        </w:rPr>
+        <w:footnoteReference w:id="8"/>
+      </w:r>
+      <w:r>
+        <w:t>.</w:t>
+      </w:r>
+      <w:r>
+        <w:t xml:space="preserve"> </w:t>
+      </w:r>
+      <w:r>
+        <w:t>IRSTLM</w:t>
+      </w:r>
+      <w:r>
+        <w:t xml:space="preserve"> is used to build a trigram language model with improved </w:t>
+      </w:r>
+      <w:proofErr w:type="spellStart"/>
+      <w:r>
+        <w:t>Kneser</w:t>
+      </w:r>
+      <w:proofErr w:type="spellEnd"/>
+      <w:r>
+        <w:t>-Ney</w:t>
+      </w:r>
+      <w:r>
+        <w:t xml:space="preserve"> smoothing.</w:t>
+      </w:r>
+      <w:r>
+        <w:t xml:space="preserve"> </w:t>
+      </w:r>
+      <w:r>
+        <w:t>MERT</w:t>
+      </w:r>
+      <w:r>
+        <w:t xml:space="preserve"> is used for tuning.</w:t>
       </w:r>
     </w:p>
     <w:p>
       <w:r>
+        <w:t xml:space="preserve">However, there’re three </w:t>
+      </w:r>
+      <w:r>
+        <w:t>issues</w:t>
+      </w:r>
+      <w:r>
+        <w:t xml:space="preserve"> </w:t>
+      </w:r>
+      <w:r>
+        <w:t xml:space="preserve">specific to our </w:t>
+      </w:r>
+      <w:r>
+        <w:t>case</w:t>
+      </w:r>
+      <w:r>
+        <w:t>, namely:</w:t>
+      </w:r>
+    </w:p>
+    <w:p>
+      <w:pPr>
+        <w:pStyle w:val="ab"/>
+        <w:numPr>
+          <w:ilvl w:val="0"/>
+          <w:numId w:val="7"/>
+        </w:numPr>
+      </w:pPr>
+      <w:r>
+        <w:t xml:space="preserve">Sentence alignment </w:t>
+      </w:r>
+      <w:r>
+        <w:t>of</w:t>
+      </w:r>
+      <w:r>
+        <w:t xml:space="preserve"> </w:t>
+      </w:r>
+      <w:r>
+        <w:t xml:space="preserve">bi-text with ambiguous </w:t>
+      </w:r>
+      <w:r>
+        <w:t>p</w:t>
+      </w:r>
+      <w:r>
+        <w:t xml:space="preserve">unctuation and </w:t>
+      </w:r>
+      <w:r>
+        <w:t>weak correlation of sentence length</w:t>
+      </w:r>
+    </w:p>
+    <w:p>
+      <w:pPr>
+        <w:pStyle w:val="ab"/>
+        <w:numPr>
+          <w:ilvl w:val="0"/>
+          <w:numId w:val="7"/>
+        </w:numPr>
+      </w:pPr>
+      <w:r>
+        <w:lastRenderedPageBreak/>
+        <w:t>Word segmentation (both modern and classical text)</w:t>
+      </w:r>
+    </w:p>
+    <w:p>
+      <w:pPr>
+        <w:pStyle w:val="ab"/>
+        <w:numPr>
+          <w:ilvl w:val="0"/>
+          <w:numId w:val="7"/>
+        </w:numPr>
+      </w:pPr>
+      <w:r>
+        <w:t xml:space="preserve">During word alignment, </w:t>
+      </w:r>
+      <w:r>
+        <w:t>prefer word pairs that share same characters</w:t>
+      </w:r>
+    </w:p>
+    <w:p>
+      <w:r>
+        <w:t xml:space="preserve">The </w:t>
+      </w:r>
+      <w:r>
+        <w:t>problems are addressed as described in the following three sections.</w:t>
+      </w:r>
+    </w:p>
+    <w:p>
+      <w:pPr>
+        <w:pStyle w:val="2"/>
+      </w:pPr>
+      <w:r>
+        <w:t>Sentence Alignment</w:t>
+      </w:r>
+    </w:p>
+    <w:p>
+      <w:r>
         <w:t xml:space="preserve">Although </w:t>
       </w:r>
       <w:r>
@@ -1336,6 +1782,12 @@
         <w:t>hunalign</w:t>
       </w:r>
       <w:proofErr w:type="spellEnd"/>
+      <w:r>
+        <w:rPr>
+          <w:rStyle w:val="af6"/>
+        </w:rPr>
+        <w:footnoteReference w:id="9"/>
+      </w:r>
       <w:r>
         <w:t xml:space="preserve"> to perform sentence alignment.</w:t>
       </w:r>
@@ -1360,7 +1812,6 @@
         </w:numPr>
       </w:pPr>
       <w:r>
-        <w:lastRenderedPageBreak/>
         <w:t xml:space="preserve">Translation from classical Chinese to modern Chinese is often </w:t>
       </w:r>
       <w:r>
@@ -1480,10 +1931,7 @@
         <w:t xml:space="preserve"> exist</w:t>
       </w:r>
       <w:r>
-        <w:t xml:space="preserve"> </w:t>
-      </w:r>
-      <w:r>
-        <w:t>for many sentences</w:t>
+        <w:t xml:space="preserve"> for many sentences</w:t>
       </w:r>
       <w:r>
         <w:t xml:space="preserve">, </w:t>
@@ -1569,10 +2017,7 @@
         <w:t xml:space="preserve">In both passes, </w:t>
       </w:r>
       <w:r>
-        <w:t>to utilize the fact that corresponding sentences very often share same characters</w:t>
-      </w:r>
-      <w:r>
-        <w:t xml:space="preserve">, </w:t>
+        <w:t xml:space="preserve">to utilize the fact that corresponding sentences very often share same characters, </w:t>
       </w:r>
       <w:r>
         <w:t>all character</w:t>
@@ -1691,281 +2136,287 @@
         <w:t>Segmenter</w:t>
       </w:r>
       <w:proofErr w:type="spellEnd"/>
-      <w:r>
-        <w:t>)</w:t>
-      </w:r>
-      <w:r>
-        <w:t xml:space="preserve">, </w:t>
-      </w:r>
-      <w:r>
-        <w:t xml:space="preserve">but </w:t>
-      </w:r>
-      <w:r>
-        <w:t xml:space="preserve">it does poorly when dealing with names of people, locations, </w:t>
-      </w:r>
-      <w:r>
-        <w:t xml:space="preserve">ancient </w:t>
-      </w:r>
-      <w:r>
-        <w:t xml:space="preserve">official positions, </w:t>
-      </w:r>
-      <w:r>
-        <w:t>sacrificial vessel</w:t>
-      </w:r>
-      <w:r>
-        <w:t xml:space="preserve">s, legendary animals and plants, etc. </w:t>
-      </w:r>
-      <w:r>
-        <w:t xml:space="preserve">For classical text, neither an off-the-self word </w:t>
-      </w:r>
-      <w:proofErr w:type="spellStart"/>
-      <w:r>
-        <w:t>segmenter</w:t>
-      </w:r>
-      <w:proofErr w:type="spellEnd"/>
-      <w:r>
-        <w:t xml:space="preserve"> </w:t>
-      </w:r>
-      <w:r>
-        <w:t xml:space="preserve">nor any word-segmented text that </w:t>
-      </w:r>
-      <w:r>
-        <w:t>can be used to train a</w:t>
-      </w:r>
-      <w:r>
-        <w:t xml:space="preserve"> </w:t>
-      </w:r>
-      <w:proofErr w:type="spellStart"/>
-      <w:r>
-        <w:t>segmenter</w:t>
-      </w:r>
-      <w:proofErr w:type="spellEnd"/>
-      <w:r>
-        <w:t xml:space="preserve"> is available.</w:t>
-      </w:r>
-    </w:p>
-    <w:p>
-      <w:r>
-        <w:t xml:space="preserve">I believe this problem can be solved </w:t>
-      </w:r>
-      <w:r>
-        <w:t xml:space="preserve">by learning a vocabulary from the bi-text. </w:t>
-      </w:r>
-      <w:r>
-        <w:t xml:space="preserve">The vocabulary can be used as part of the input data of </w:t>
-      </w:r>
-      <w:r>
-        <w:t xml:space="preserve">a CRF-based modern Chinese </w:t>
-      </w:r>
-      <w:proofErr w:type="spellStart"/>
-      <w:r>
-        <w:t>segmenter</w:t>
-      </w:r>
-      <w:proofErr w:type="spellEnd"/>
-      <w:r>
-        <w:t xml:space="preserve"> like Stanford Word </w:t>
-      </w:r>
-      <w:proofErr w:type="spellStart"/>
-      <w:r>
-        <w:t>Segmenter</w:t>
-      </w:r>
-      <w:proofErr w:type="spellEnd"/>
-      <w:r>
-        <w:t xml:space="preserve"> to improve </w:t>
-      </w:r>
-      <w:r>
-        <w:t xml:space="preserve">its </w:t>
-      </w:r>
-      <w:r>
-        <w:t>performance.</w:t>
-      </w:r>
-      <w:r>
-        <w:t xml:space="preserve"> For classical </w:t>
-      </w:r>
-      <w:r>
-        <w:t>Chinese</w:t>
-      </w:r>
-      <w:r>
-        <w:t xml:space="preserve">, </w:t>
-      </w:r>
-      <w:r>
-        <w:t>unlike modern Chinese, most words consist of only one character</w:t>
-      </w:r>
-      <w:r>
-        <w:t xml:space="preserve">, </w:t>
-      </w:r>
-      <w:r>
-        <w:t>thus ambiguity is not a big issue and</w:t>
-      </w:r>
-      <w:r>
-        <w:t xml:space="preserve"> simple</w:t>
-      </w:r>
-      <w:r>
-        <w:t xml:space="preserve"> </w:t>
-      </w:r>
-      <w:r>
-        <w:t xml:space="preserve">forward maximum matching </w:t>
-      </w:r>
-      <w:r>
-        <w:t>with</w:t>
-      </w:r>
-      <w:r>
-        <w:t xml:space="preserve"> the</w:t>
-      </w:r>
-      <w:r>
-        <w:t xml:space="preserve"> vocabulary would be reasonably good.</w:t>
-      </w:r>
-    </w:p>
-    <w:p>
-      <w:r>
-        <w:t xml:space="preserve">I implemented a fairly simple </w:t>
-      </w:r>
-      <w:r>
-        <w:t xml:space="preserve">unsupervised </w:t>
-      </w:r>
-      <w:r>
-        <w:t xml:space="preserve">algorithm </w:t>
-      </w:r>
-      <w:r>
-        <w:t>to</w:t>
-      </w:r>
-      <w:r>
-        <w:t xml:space="preserve"> </w:t>
-      </w:r>
-      <w:r>
-        <w:t>extract</w:t>
-      </w:r>
-      <w:r>
-        <w:t xml:space="preserve"> vocabulary</w:t>
-      </w:r>
-      <w:r>
-        <w:t>.</w:t>
-      </w:r>
-      <w:r>
-        <w:t xml:space="preserve"> </w:t>
-      </w:r>
-      <w:r>
-        <w:t xml:space="preserve">In short, for each </w:t>
-      </w:r>
-      <w:r>
-        <w:t>2</w:t>
-      </w:r>
-      <w:r>
-        <w:t xml:space="preserve">-gram </w:t>
-      </w:r>
-      <w:r>
-        <w:t xml:space="preserve">and 3-gram </w:t>
-      </w:r>
-      <w:r>
-        <w:t xml:space="preserve">that </w:t>
-      </w:r>
-      <w:r>
-        <w:t xml:space="preserve">appears </w:t>
-      </w:r>
-      <w:r>
-        <w:t>in both classical and modern text</w:t>
-      </w:r>
-      <w:r>
-        <w:t>s</w:t>
-      </w:r>
-      <w:r>
-        <w:t xml:space="preserve">, </w:t>
-      </w:r>
-      <w:r>
-        <w:t xml:space="preserve">we </w:t>
-      </w:r>
-      <w:r>
-        <w:t>compute</w:t>
-      </w:r>
-      <w:r>
-        <w:t xml:space="preserve"> its </w:t>
-      </w:r>
-      <w:r>
-        <w:t>frequency, boundary entropy and mutual information</w:t>
-      </w:r>
-      <w:r>
-        <w:t>,</w:t>
-      </w:r>
-      <w:r>
-        <w:t xml:space="preserve"> </w:t>
-      </w:r>
-      <w:r>
-        <w:t xml:space="preserve">and </w:t>
-      </w:r>
-      <w:r>
-        <w:t>if</w:t>
-      </w:r>
-      <w:r>
-        <w:t xml:space="preserve"> </w:t>
-      </w:r>
-      <w:r>
-        <w:t>they reach a certain threshold, we put the n-gram into the vocabulary</w:t>
-      </w:r>
       <w:r>
         <w:rPr>
           <w:rStyle w:val="af6"/>
         </w:rPr>
-        <w:footnoteReference w:id="7"/>
-      </w:r>
-      <w:r>
-        <w:t>.</w:t>
-      </w:r>
-      <w:r>
-        <w:t xml:space="preserve"> This gives us a vocabulary with a few thousand words.</w:t>
-      </w:r>
-      <w:r>
-        <w:t xml:space="preserve"> I then manually remove some of them</w:t>
-      </w:r>
-      <w:r>
-        <w:t xml:space="preserve"> and add some new ones</w:t>
-      </w:r>
-      <w:r>
-        <w:t>.</w:t>
+        <w:footnoteReference w:id="10"/>
+      </w:r>
+      <w:r>
+        <w:t>)</w:t>
+      </w:r>
+      <w:r>
+        <w:t xml:space="preserve">, </w:t>
+      </w:r>
+      <w:r>
+        <w:t xml:space="preserve">but </w:t>
+      </w:r>
+      <w:r>
+        <w:t xml:space="preserve">it does poorly when dealing with names of people, locations, </w:t>
+      </w:r>
+      <w:r>
+        <w:t xml:space="preserve">ancient </w:t>
+      </w:r>
+      <w:r>
+        <w:t xml:space="preserve">official positions, </w:t>
+      </w:r>
+      <w:r>
+        <w:t>sacrificial vessel</w:t>
+      </w:r>
+      <w:r>
+        <w:t xml:space="preserve">s, legendary animals and plants, etc. </w:t>
+      </w:r>
+      <w:r>
+        <w:t xml:space="preserve">For classical text, neither an off-the-self word </w:t>
+      </w:r>
+      <w:proofErr w:type="spellStart"/>
+      <w:r>
+        <w:t>segmenter</w:t>
+      </w:r>
+      <w:proofErr w:type="spellEnd"/>
+      <w:r>
+        <w:t xml:space="preserve"> </w:t>
+      </w:r>
+      <w:r>
+        <w:t xml:space="preserve">nor any word-segmented text that </w:t>
+      </w:r>
+      <w:r>
+        <w:t>can be used to train a</w:t>
+      </w:r>
+      <w:r>
+        <w:t xml:space="preserve"> </w:t>
+      </w:r>
+      <w:proofErr w:type="spellStart"/>
+      <w:r>
+        <w:t>segmenter</w:t>
+      </w:r>
+      <w:proofErr w:type="spellEnd"/>
+      <w:r>
+        <w:t xml:space="preserve"> is available.</w:t>
       </w:r>
     </w:p>
     <w:p>
-      <w:pPr>
-        <w:pStyle w:val="2"/>
-      </w:pPr>
-      <w:r>
-        <w:t>Word Alignment</w:t>
+      <w:r>
+        <w:t xml:space="preserve">I believe this problem can be solved </w:t>
+      </w:r>
+      <w:r>
+        <w:t xml:space="preserve">by learning a vocabulary from the bi-text. </w:t>
+      </w:r>
+      <w:r>
+        <w:t xml:space="preserve">The vocabulary can be used as part of the input data of </w:t>
+      </w:r>
+      <w:r>
+        <w:t xml:space="preserve">a CRF-based modern Chinese </w:t>
+      </w:r>
+      <w:proofErr w:type="spellStart"/>
+      <w:r>
+        <w:t>segmenter</w:t>
+      </w:r>
+      <w:proofErr w:type="spellEnd"/>
+      <w:r>
+        <w:t xml:space="preserve"> like Stanford Word </w:t>
+      </w:r>
+      <w:proofErr w:type="spellStart"/>
+      <w:r>
+        <w:t>Segmenter</w:t>
+      </w:r>
+      <w:proofErr w:type="spellEnd"/>
+      <w:r>
+        <w:t xml:space="preserve"> to improve </w:t>
+      </w:r>
+      <w:r>
+        <w:t xml:space="preserve">its </w:t>
+      </w:r>
+      <w:r>
+        <w:t>performance.</w:t>
+      </w:r>
+      <w:r>
+        <w:t xml:space="preserve"> For classical </w:t>
+      </w:r>
+      <w:r>
+        <w:t>Chinese</w:t>
+      </w:r>
+      <w:r>
+        <w:t xml:space="preserve">, </w:t>
+      </w:r>
+      <w:r>
+        <w:t>unlike modern Chinese, most words consist of only one character</w:t>
+      </w:r>
+      <w:r>
+        <w:t xml:space="preserve">, </w:t>
+      </w:r>
+      <w:r>
+        <w:t>thus ambiguity is not a big issue and</w:t>
+      </w:r>
+      <w:r>
+        <w:t xml:space="preserve"> simple</w:t>
+      </w:r>
+      <w:r>
+        <w:t xml:space="preserve"> </w:t>
+      </w:r>
+      <w:r>
+        <w:t xml:space="preserve">forward maximum matching </w:t>
+      </w:r>
+      <w:r>
+        <w:t>with</w:t>
+      </w:r>
+      <w:r>
+        <w:t xml:space="preserve"> the</w:t>
+      </w:r>
+      <w:r>
+        <w:t xml:space="preserve"> vocabulary would be reasonably good.</w:t>
       </w:r>
     </w:p>
     <w:p>
       <w:r>
-        <w:t xml:space="preserve">Before performing word alignment, </w:t>
-      </w:r>
-      <w:r>
-        <w:t xml:space="preserve">sentences that </w:t>
-      </w:r>
-      <w:r>
-        <w:t>have</w:t>
-      </w:r>
-      <w:r>
-        <w:t xml:space="preserve"> more than 25 words are abandoned. </w:t>
-      </w:r>
-      <w:r>
-        <w:t xml:space="preserve">In addition, if </w:t>
-      </w:r>
-      <w:r>
-        <w:t>a</w:t>
-      </w:r>
-      <w:r>
-        <w:t xml:space="preserve"> modern sentence is </w:t>
-      </w:r>
-      <w:r>
-        <w:t>more than 3 times longer than its classical counterpart, it is also abandoned since this often s</w:t>
-      </w:r>
-      <w:r>
-        <w:t>uggests aggressive paraphrasing</w:t>
-      </w:r>
-      <w:r>
-        <w:t xml:space="preserve"> that doesn’t generalized very well.</w:t>
+        <w:lastRenderedPageBreak/>
+        <w:t xml:space="preserve">I implemented a fairly simple </w:t>
+      </w:r>
+      <w:r>
+        <w:t xml:space="preserve">unsupervised </w:t>
+      </w:r>
+      <w:r>
+        <w:t xml:space="preserve">algorithm </w:t>
+      </w:r>
+      <w:r>
+        <w:t>to</w:t>
+      </w:r>
+      <w:r>
+        <w:t xml:space="preserve"> </w:t>
+      </w:r>
+      <w:r>
+        <w:t>extract</w:t>
+      </w:r>
+      <w:r>
+        <w:t xml:space="preserve"> vocabulary</w:t>
+      </w:r>
+      <w:r>
+        <w:t>.</w:t>
+      </w:r>
+      <w:r>
+        <w:t xml:space="preserve"> </w:t>
+      </w:r>
+      <w:r>
+        <w:t xml:space="preserve">In short, for each </w:t>
+      </w:r>
+      <w:r>
+        <w:t>2</w:t>
+      </w:r>
+      <w:r>
+        <w:t xml:space="preserve">-gram </w:t>
+      </w:r>
+      <w:r>
+        <w:t xml:space="preserve">and 3-gram </w:t>
+      </w:r>
+      <w:r>
+        <w:t xml:space="preserve">that </w:t>
+      </w:r>
+      <w:r>
+        <w:t xml:space="preserve">appears </w:t>
+      </w:r>
+      <w:r>
+        <w:t>in both classical and modern text</w:t>
+      </w:r>
+      <w:r>
+        <w:t>s</w:t>
+      </w:r>
+      <w:r>
+        <w:t xml:space="preserve">, </w:t>
+      </w:r>
+      <w:r>
+        <w:t xml:space="preserve">we </w:t>
+      </w:r>
+      <w:r>
+        <w:t>compute</w:t>
+      </w:r>
+      <w:r>
+        <w:t xml:space="preserve"> its </w:t>
+      </w:r>
+      <w:r>
+        <w:t>frequency, boundary entropy and mutual information</w:t>
+      </w:r>
+      <w:r>
+        <w:t>,</w:t>
+      </w:r>
+      <w:r>
+        <w:t xml:space="preserve"> </w:t>
+      </w:r>
+      <w:r>
+        <w:t xml:space="preserve">and </w:t>
+      </w:r>
+      <w:r>
+        <w:t>if</w:t>
+      </w:r>
+      <w:r>
+        <w:t xml:space="preserve"> </w:t>
+      </w:r>
+      <w:r>
+        <w:t>they reach a certain threshold, we put the n-gram into the vocabulary</w:t>
+      </w:r>
+      <w:r>
+        <w:rPr>
+          <w:rStyle w:val="af6"/>
+        </w:rPr>
+        <w:footnoteReference w:id="11"/>
+      </w:r>
+      <w:r>
+        <w:t>.</w:t>
+      </w:r>
+      <w:r>
+        <w:t xml:space="preserve"> This gives us a vocabulary with a few thousand words.</w:t>
+      </w:r>
+      <w:r>
+        <w:t xml:space="preserve"> I then manually remove some of them</w:t>
+      </w:r>
+      <w:r>
+        <w:t xml:space="preserve"> and add some new ones</w:t>
+      </w:r>
+      <w:r>
+        <w:t>.</w:t>
       </w:r>
     </w:p>
     <w:p>
-      <w:r>
-        <w:lastRenderedPageBreak/>
+      <w:pPr>
+        <w:pStyle w:val="2"/>
+      </w:pPr>
+      <w:r>
+        <w:t>Word Alignment</w:t>
+      </w:r>
+    </w:p>
+    <w:p>
+      <w:r>
+        <w:t xml:space="preserve">Before performing word alignment, </w:t>
+      </w:r>
+      <w:r>
+        <w:t xml:space="preserve">sentences that </w:t>
+      </w:r>
+      <w:r>
+        <w:t>have</w:t>
+      </w:r>
+      <w:r>
+        <w:t xml:space="preserve"> more than 25 words are abandoned. </w:t>
+      </w:r>
+      <w:r>
+        <w:t xml:space="preserve">In addition, if </w:t>
+      </w:r>
+      <w:r>
+        <w:t>a</w:t>
+      </w:r>
+      <w:r>
+        <w:t xml:space="preserve"> modern sentence is </w:t>
+      </w:r>
+      <w:r>
+        <w:t>more than 3 times longer than its classical counterpart, it is also abandoned since this often s</w:t>
+      </w:r>
+      <w:r>
+        <w:t>uggests aggressive paraphrasing</w:t>
+      </w:r>
+      <w:r>
+        <w:t xml:space="preserve"> that doesn’t generalized very well.</w:t>
+      </w:r>
+    </w:p>
+    <w:p>
+      <w:r>
         <w:t xml:space="preserve">I implemented a modified IBM Model2 to </w:t>
       </w:r>
       <w:r>
@@ -2008,56 +2459,54 @@
       <w:r>
         <w:t xml:space="preserve"> pseudo-count is collected in the E-step.</w:t>
       </w:r>
+      <w:bookmarkStart w:id="0" w:name="_GoBack"/>
+      <w:bookmarkEnd w:id="0"/>
     </w:p>
     <w:p>
-      <w:r>
-        <w:t>Moses is then used to train a</w:t>
-      </w:r>
-      <w:r>
-        <w:t xml:space="preserve"> phrase-based model, decode and tune on </w:t>
-      </w:r>
-      <w:proofErr w:type="spellStart"/>
-      <w:r>
-        <w:t>dev</w:t>
-      </w:r>
-      <w:proofErr w:type="spellEnd"/>
-      <w:r>
-        <w:t xml:space="preserve"> data set.</w:t>
+      <w:pPr>
+        <w:pStyle w:val="1"/>
+        <w:spacing w:before="200"/>
+      </w:pPr>
+      <w:r>
+        <w:t>Result</w:t>
       </w:r>
     </w:p>
     <w:p>
-      <w:pPr>
-        <w:pStyle w:val="1"/>
-      </w:pPr>
-      <w:r>
-        <w:t>Result</w:t>
+      <w:r>
+        <w:t>The performance of our final model is as follows:</w:t>
       </w:r>
     </w:p>
     <w:tbl>
       <w:tblPr>
         <w:tblStyle w:val="afa"/>
         <w:tblW w:w="0" w:type="auto"/>
+        <w:jc w:val="center"/>
         <w:tblLook w:val="04A0" w:firstRow="1" w:lastRow="0" w:firstColumn="1" w:lastColumn="0" w:noHBand="0" w:noVBand="1"/>
       </w:tblPr>
       <w:tblGrid>
-        <w:gridCol w:w="1368"/>
-        <w:gridCol w:w="4410"/>
-        <w:gridCol w:w="4904"/>
+        <w:gridCol w:w="1226"/>
+        <w:gridCol w:w="1492"/>
+        <w:gridCol w:w="4529"/>
+        <w:gridCol w:w="3435"/>
       </w:tblGrid>
       <w:tr>
-        <w:tc>
-          <w:tcPr>
-            <w:tcW w:w="1368" w:type="dxa"/>
-          </w:tcPr>
-          <w:p>
-            <w:pPr>
-              <w:jc w:val="center"/>
-            </w:pPr>
-          </w:p>
-        </w:tc>
-        <w:tc>
-          <w:tcPr>
-            <w:tcW w:w="4410" w:type="dxa"/>
+        <w:trPr>
+          <w:jc w:val="center"/>
+        </w:trPr>
+        <w:tc>
+          <w:tcPr>
+            <w:tcW w:w="2718" w:type="dxa"/>
+            <w:gridSpan w:val="2"/>
+          </w:tcPr>
+          <w:p>
+            <w:pPr>
+              <w:jc w:val="center"/>
+            </w:pPr>
+          </w:p>
+        </w:tc>
+        <w:tc>
+          <w:tcPr>
+            <w:tcW w:w="4529" w:type="dxa"/>
           </w:tcPr>
           <w:p>
             <w:pPr>
@@ -2065,29 +2514,34 @@
             </w:pPr>
             <w:proofErr w:type="spellStart"/>
             <w:r>
-              <w:t>Dev</w:t>
+              <w:t>dev</w:t>
             </w:r>
             <w:proofErr w:type="spellEnd"/>
           </w:p>
         </w:tc>
         <w:tc>
           <w:tcPr>
-            <w:tcW w:w="4904" w:type="dxa"/>
-          </w:tcPr>
-          <w:p>
-            <w:pPr>
-              <w:jc w:val="center"/>
-            </w:pPr>
-            <w:r>
-              <w:t>Test</w:t>
+            <w:tcW w:w="3435" w:type="dxa"/>
+          </w:tcPr>
+          <w:p>
+            <w:pPr>
+              <w:jc w:val="center"/>
+            </w:pPr>
+            <w:r>
+              <w:t>test</w:t>
             </w:r>
           </w:p>
         </w:tc>
       </w:tr>
       <w:tr>
-        <w:tc>
-          <w:tcPr>
-            <w:tcW w:w="1368" w:type="dxa"/>
+        <w:trPr>
+          <w:jc w:val="center"/>
+        </w:trPr>
+        <w:tc>
+          <w:tcPr>
+            <w:tcW w:w="1226" w:type="dxa"/>
+            <w:vMerge w:val="restart"/>
+            <w:vAlign w:val="center"/>
           </w:tcPr>
           <w:p>
             <w:pPr>
@@ -2100,126 +2554,339 @@
         </w:tc>
         <w:tc>
           <w:tcPr>
-            <w:tcW w:w="4410" w:type="dxa"/>
-          </w:tcPr>
-          <w:p>
-            <w:pPr>
-              <w:jc w:val="center"/>
-            </w:pPr>
-            <w:r>
-              <w:t>0.585</w:t>
-            </w:r>
-            <w:r>
-              <w:t>4</w:t>
-            </w:r>
-          </w:p>
-        </w:tc>
-        <w:tc>
-          <w:tcPr>
-            <w:tcW w:w="4904" w:type="dxa"/>
-          </w:tcPr>
-          <w:p>
-            <w:pPr>
-              <w:jc w:val="center"/>
-            </w:pPr>
-            <w:r>
-              <w:t>0.5636</w:t>
+            <w:tcW w:w="1492" w:type="dxa"/>
+          </w:tcPr>
+          <w:p>
+            <w:pPr>
+              <w:jc w:val="center"/>
+            </w:pPr>
+            <w:r>
+              <w:t>overall</w:t>
+            </w:r>
+          </w:p>
+        </w:tc>
+        <w:tc>
+          <w:tcPr>
+            <w:tcW w:w="4529" w:type="dxa"/>
+          </w:tcPr>
+          <w:p>
+            <w:pPr>
+              <w:jc w:val="center"/>
+            </w:pPr>
+            <w:r>
+              <w:t>0.7373</w:t>
+            </w:r>
+          </w:p>
+        </w:tc>
+        <w:tc>
+          <w:tcPr>
+            <w:tcW w:w="3435" w:type="dxa"/>
+          </w:tcPr>
+          <w:p>
+            <w:pPr>
+              <w:jc w:val="center"/>
+            </w:pPr>
+            <w:r>
+              <w:t>0.7206</w:t>
             </w:r>
           </w:p>
         </w:tc>
       </w:tr>
       <w:tr>
-        <w:tc>
-          <w:tcPr>
-            <w:tcW w:w="1368" w:type="dxa"/>
-          </w:tcPr>
-          <w:p>
-            <w:pPr>
-              <w:jc w:val="center"/>
-            </w:pPr>
-            <w:r>
-              <w:t>2-BLEU</w:t>
-            </w:r>
-          </w:p>
-        </w:tc>
-        <w:tc>
-          <w:tcPr>
-            <w:tcW w:w="4410" w:type="dxa"/>
-          </w:tcPr>
-          <w:p>
-            <w:pPr>
-              <w:jc w:val="center"/>
-            </w:pPr>
-            <w:r>
-              <w:t>0.2011</w:t>
-            </w:r>
-          </w:p>
-        </w:tc>
-        <w:tc>
-          <w:tcPr>
-            <w:tcW w:w="4904" w:type="dxa"/>
-          </w:tcPr>
-          <w:p>
-            <w:pPr>
-              <w:jc w:val="center"/>
-            </w:pPr>
-            <w:r>
-              <w:t>0.1783</w:t>
+        <w:trPr>
+          <w:jc w:val="center"/>
+        </w:trPr>
+        <w:tc>
+          <w:tcPr>
+            <w:tcW w:w="1226" w:type="dxa"/>
+            <w:vMerge/>
+            <w:vAlign w:val="center"/>
+          </w:tcPr>
+          <w:p>
+            <w:pPr>
+              <w:jc w:val="center"/>
+            </w:pPr>
+          </w:p>
+        </w:tc>
+        <w:tc>
+          <w:tcPr>
+            <w:tcW w:w="1492" w:type="dxa"/>
+          </w:tcPr>
+          <w:p>
+            <w:pPr>
+              <w:jc w:val="center"/>
+            </w:pPr>
+            <w:r>
+              <w:t>per-paragraph</w:t>
+            </w:r>
+          </w:p>
+        </w:tc>
+        <w:tc>
+          <w:tcPr>
+            <w:tcW w:w="4529" w:type="dxa"/>
+          </w:tcPr>
+          <w:p>
+            <w:pPr>
+              <w:jc w:val="center"/>
+            </w:pPr>
+            <w:r>
+              <w:t>0.5853</w:t>
+            </w:r>
+          </w:p>
+        </w:tc>
+        <w:tc>
+          <w:tcPr>
+            <w:tcW w:w="3435" w:type="dxa"/>
+          </w:tcPr>
+          <w:p>
+            <w:pPr>
+              <w:jc w:val="center"/>
+            </w:pPr>
+            <w:r>
+              <w:t>0.5636</w:t>
             </w:r>
           </w:p>
         </w:tc>
       </w:tr>
       <w:tr>
-        <w:tc>
-          <w:tcPr>
-            <w:tcW w:w="1368" w:type="dxa"/>
-          </w:tcPr>
-          <w:p>
-            <w:pPr>
-              <w:jc w:val="center"/>
-            </w:pPr>
-            <w:r>
-              <w:t>3-BLEU</w:t>
-            </w:r>
-          </w:p>
-        </w:tc>
-        <w:tc>
-          <w:tcPr>
-            <w:tcW w:w="4410" w:type="dxa"/>
-          </w:tcPr>
-          <w:p>
-            <w:pPr>
-              <w:jc w:val="center"/>
-            </w:pPr>
-            <w:r>
-              <w:t>0.053</w:t>
-            </w:r>
-            <w:r>
-              <w:t>9</w:t>
-            </w:r>
-          </w:p>
-        </w:tc>
-        <w:tc>
-          <w:tcPr>
-            <w:tcW w:w="4904" w:type="dxa"/>
-          </w:tcPr>
-          <w:p>
-            <w:pPr>
-              <w:jc w:val="center"/>
-            </w:pPr>
-            <w:r>
-              <w:t>0.042</w:t>
-            </w:r>
-            <w:r>
-              <w:t>1</w:t>
+        <w:trPr>
+          <w:jc w:val="center"/>
+        </w:trPr>
+        <w:tc>
+          <w:tcPr>
+            <w:tcW w:w="1226" w:type="dxa"/>
+            <w:vMerge w:val="restart"/>
+            <w:vAlign w:val="center"/>
+          </w:tcPr>
+          <w:p>
+            <w:pPr>
+              <w:jc w:val="center"/>
+            </w:pPr>
+            <w:r>
+              <w:t>2-BLEU</w:t>
+            </w:r>
+          </w:p>
+        </w:tc>
+        <w:tc>
+          <w:tcPr>
+            <w:tcW w:w="1492" w:type="dxa"/>
+          </w:tcPr>
+          <w:p>
+            <w:pPr>
+              <w:jc w:val="center"/>
+            </w:pPr>
+            <w:r>
+              <w:t>overall</w:t>
+            </w:r>
+          </w:p>
+        </w:tc>
+        <w:tc>
+          <w:tcPr>
+            <w:tcW w:w="4529" w:type="dxa"/>
+          </w:tcPr>
+          <w:p>
+            <w:pPr>
+              <w:jc w:val="center"/>
+            </w:pPr>
+            <w:r>
+              <w:t>0.5556</w:t>
+            </w:r>
+          </w:p>
+        </w:tc>
+        <w:tc>
+          <w:tcPr>
+            <w:tcW w:w="3435" w:type="dxa"/>
+          </w:tcPr>
+          <w:p>
+            <w:pPr>
+              <w:jc w:val="center"/>
+            </w:pPr>
+            <w:r>
+              <w:t>0.5213</w:t>
             </w:r>
           </w:p>
         </w:tc>
       </w:tr>
       <w:tr>
-        <w:tc>
-          <w:tcPr>
-            <w:tcW w:w="1368" w:type="dxa"/>
+        <w:trPr>
+          <w:jc w:val="center"/>
+        </w:trPr>
+        <w:tc>
+          <w:tcPr>
+            <w:tcW w:w="1226" w:type="dxa"/>
+            <w:vMerge/>
+            <w:vAlign w:val="center"/>
+          </w:tcPr>
+          <w:p>
+            <w:pPr>
+              <w:jc w:val="center"/>
+            </w:pPr>
+          </w:p>
+        </w:tc>
+        <w:tc>
+          <w:tcPr>
+            <w:tcW w:w="1492" w:type="dxa"/>
+          </w:tcPr>
+          <w:p>
+            <w:pPr>
+              <w:jc w:val="center"/>
+            </w:pPr>
+            <w:r>
+              <w:t>per-paragraph</w:t>
+            </w:r>
+          </w:p>
+        </w:tc>
+        <w:tc>
+          <w:tcPr>
+            <w:tcW w:w="4529" w:type="dxa"/>
+          </w:tcPr>
+          <w:p>
+            <w:pPr>
+              <w:jc w:val="center"/>
+            </w:pPr>
+            <w:r>
+              <w:t>0.4292</w:t>
+            </w:r>
+          </w:p>
+        </w:tc>
+        <w:tc>
+          <w:tcPr>
+            <w:tcW w:w="3435" w:type="dxa"/>
+          </w:tcPr>
+          <w:p>
+            <w:pPr>
+              <w:jc w:val="center"/>
+            </w:pPr>
+            <w:r>
+              <w:t>0.4051</w:t>
+            </w:r>
+          </w:p>
+        </w:tc>
+      </w:tr>
+      <w:tr>
+        <w:trPr>
+          <w:jc w:val="center"/>
+        </w:trPr>
+        <w:tc>
+          <w:tcPr>
+            <w:tcW w:w="1226" w:type="dxa"/>
+            <w:vMerge w:val="restart"/>
+            <w:vAlign w:val="center"/>
+          </w:tcPr>
+          <w:p>
+            <w:pPr>
+              <w:jc w:val="center"/>
+            </w:pPr>
+            <w:r>
+              <w:t>3-BLEU</w:t>
+            </w:r>
+          </w:p>
+        </w:tc>
+        <w:tc>
+          <w:tcPr>
+            <w:tcW w:w="1492" w:type="dxa"/>
+          </w:tcPr>
+          <w:p>
+            <w:pPr>
+              <w:jc w:val="center"/>
+            </w:pPr>
+            <w:r>
+              <w:t>overall</w:t>
+            </w:r>
+          </w:p>
+        </w:tc>
+        <w:tc>
+          <w:tcPr>
+            <w:tcW w:w="4529" w:type="dxa"/>
+          </w:tcPr>
+          <w:p>
+            <w:pPr>
+              <w:jc w:val="center"/>
+            </w:pPr>
+            <w:r>
+              <w:t>0.3941</w:t>
+            </w:r>
+          </w:p>
+        </w:tc>
+        <w:tc>
+          <w:tcPr>
+            <w:tcW w:w="3435" w:type="dxa"/>
+          </w:tcPr>
+          <w:p>
+            <w:pPr>
+              <w:jc w:val="center"/>
+            </w:pPr>
+            <w:r>
+              <w:t>0.3505</w:t>
+            </w:r>
+          </w:p>
+        </w:tc>
+      </w:tr>
+      <w:tr>
+        <w:trPr>
+          <w:jc w:val="center"/>
+        </w:trPr>
+        <w:tc>
+          <w:tcPr>
+            <w:tcW w:w="1226" w:type="dxa"/>
+            <w:vMerge/>
+            <w:vAlign w:val="center"/>
+          </w:tcPr>
+          <w:p>
+            <w:pPr>
+              <w:jc w:val="center"/>
+            </w:pPr>
+          </w:p>
+        </w:tc>
+        <w:tc>
+          <w:tcPr>
+            <w:tcW w:w="1492" w:type="dxa"/>
+          </w:tcPr>
+          <w:p>
+            <w:pPr>
+              <w:jc w:val="center"/>
+            </w:pPr>
+            <w:r>
+              <w:t>per-paragraph</w:t>
+            </w:r>
+          </w:p>
+        </w:tc>
+        <w:tc>
+          <w:tcPr>
+            <w:tcW w:w="4529" w:type="dxa"/>
+          </w:tcPr>
+          <w:p>
+            <w:pPr>
+              <w:jc w:val="center"/>
+            </w:pPr>
+            <w:r>
+              <w:t>0.3228</w:t>
+            </w:r>
+          </w:p>
+        </w:tc>
+        <w:tc>
+          <w:tcPr>
+            <w:tcW w:w="3435" w:type="dxa"/>
+          </w:tcPr>
+          <w:p>
+            <w:pPr>
+              <w:jc w:val="center"/>
+            </w:pPr>
+            <w:r>
+              <w:t>0.2997</w:t>
+            </w:r>
+          </w:p>
+        </w:tc>
+      </w:tr>
+      <w:tr>
+        <w:trPr>
+          <w:jc w:val="center"/>
+        </w:trPr>
+        <w:tc>
+          <w:tcPr>
+            <w:tcW w:w="1226" w:type="dxa"/>
+            <w:vMerge w:val="restart"/>
+            <w:vAlign w:val="center"/>
           </w:tcPr>
           <w:p>
             <w:pPr>
@@ -2232,561 +2899,696 @@
         </w:tc>
         <w:tc>
           <w:tcPr>
-            <w:tcW w:w="4410" w:type="dxa"/>
-          </w:tcPr>
-          <w:p>
-            <w:pPr>
-              <w:jc w:val="center"/>
-            </w:pPr>
-            <w:r>
-              <w:t>0.0154</w:t>
-            </w:r>
-          </w:p>
-        </w:tc>
-        <w:tc>
-          <w:tcPr>
-            <w:tcW w:w="4904" w:type="dxa"/>
-          </w:tcPr>
-          <w:p>
-            <w:pPr>
-              <w:jc w:val="center"/>
-            </w:pPr>
-            <w:r>
-              <w:t>0.0096</w:t>
+            <w:tcW w:w="1492" w:type="dxa"/>
+          </w:tcPr>
+          <w:p>
+            <w:pPr>
+              <w:jc w:val="center"/>
+            </w:pPr>
+            <w:r>
+              <w:t>overall</w:t>
+            </w:r>
+          </w:p>
+        </w:tc>
+        <w:tc>
+          <w:tcPr>
+            <w:tcW w:w="4529" w:type="dxa"/>
+          </w:tcPr>
+          <w:p>
+            <w:pPr>
+              <w:jc w:val="center"/>
+            </w:pPr>
+            <w:r>
+              <w:t>0.2892</w:t>
+            </w:r>
+          </w:p>
+        </w:tc>
+        <w:tc>
+          <w:tcPr>
+            <w:tcW w:w="3435" w:type="dxa"/>
+          </w:tcPr>
+          <w:p>
+            <w:pPr>
+              <w:jc w:val="center"/>
+            </w:pPr>
+            <w:r>
+              <w:t>0.2459</w:t>
+            </w:r>
+          </w:p>
+        </w:tc>
+      </w:tr>
+      <w:tr>
+        <w:trPr>
+          <w:jc w:val="center"/>
+        </w:trPr>
+        <w:tc>
+          <w:tcPr>
+            <w:tcW w:w="1226" w:type="dxa"/>
+            <w:vMerge/>
+          </w:tcPr>
+          <w:p>
+            <w:pPr>
+              <w:jc w:val="center"/>
+            </w:pPr>
+          </w:p>
+        </w:tc>
+        <w:tc>
+          <w:tcPr>
+            <w:tcW w:w="1492" w:type="dxa"/>
+          </w:tcPr>
+          <w:p>
+            <w:pPr>
+              <w:jc w:val="center"/>
+            </w:pPr>
+            <w:r>
+              <w:t>per-paragraph</w:t>
+            </w:r>
+          </w:p>
+        </w:tc>
+        <w:tc>
+          <w:tcPr>
+            <w:tcW w:w="4529" w:type="dxa"/>
+          </w:tcPr>
+          <w:p>
+            <w:pPr>
+              <w:jc w:val="center"/>
+            </w:pPr>
+            <w:r>
+              <w:t>0.2427</w:t>
+            </w:r>
+          </w:p>
+        </w:tc>
+        <w:tc>
+          <w:tcPr>
+            <w:tcW w:w="3435" w:type="dxa"/>
+          </w:tcPr>
+          <w:p>
+            <w:pPr>
+              <w:jc w:val="center"/>
+            </w:pPr>
+            <w:r>
+              <w:t>0.218</w:t>
+            </w:r>
+            <w:r>
+              <w:t>2</w:t>
             </w:r>
           </w:p>
         </w:tc>
       </w:tr>
     </w:tbl>
     <w:p>
-      <w:pPr>
-        <w:rPr>
-          <w:rFonts w:hint="eastAsia"/>
-        </w:rPr>
-      </w:pPr>
-      <w:r>
-        <w:t xml:space="preserve">The model clearly outperforms the </w:t>
-      </w:r>
-      <w:r>
-        <w:t>baseline, but not as much as expected.</w:t>
+      <w:r>
+        <w:t xml:space="preserve">As a comparison, </w:t>
+      </w:r>
+      <w:r>
+        <w:t>if we use GIZA++</w:t>
       </w:r>
       <w:r>
         <w:t xml:space="preserve"> </w:t>
       </w:r>
       <w:r>
-        <w:t>(I also tried to use GIZA++ instead of my implementation, and the result is similar.)</w:t>
+        <w:t>(</w:t>
+      </w:r>
+      <w:r>
+        <w:t>with default parameters</w:t>
+      </w:r>
+      <w:r>
+        <w:t>)</w:t>
+      </w:r>
+      <w:r>
+        <w:t xml:space="preserve"> instead of </w:t>
+      </w:r>
+      <w:r>
+        <w:t>our</w:t>
+      </w:r>
+      <w:r>
+        <w:t xml:space="preserve"> modified IBM Model 2, the </w:t>
+      </w:r>
+      <w:r>
+        <w:t>result is as follows:</w:t>
       </w:r>
     </w:p>
+    <w:tbl>
+      <w:tblPr>
+        <w:tblStyle w:val="afa"/>
+        <w:tblW w:w="0" w:type="auto"/>
+        <w:jc w:val="center"/>
+        <w:tblLook w:val="04A0" w:firstRow="1" w:lastRow="0" w:firstColumn="1" w:lastColumn="0" w:noHBand="0" w:noVBand="1"/>
+      </w:tblPr>
+      <w:tblGrid>
+        <w:gridCol w:w="1226"/>
+        <w:gridCol w:w="1492"/>
+        <w:gridCol w:w="4529"/>
+        <w:gridCol w:w="3435"/>
+      </w:tblGrid>
+      <w:tr>
+        <w:trPr>
+          <w:jc w:val="center"/>
+        </w:trPr>
+        <w:tc>
+          <w:tcPr>
+            <w:tcW w:w="2718" w:type="dxa"/>
+            <w:gridSpan w:val="2"/>
+          </w:tcPr>
+          <w:p>
+            <w:pPr>
+              <w:jc w:val="center"/>
+            </w:pPr>
+          </w:p>
+        </w:tc>
+        <w:tc>
+          <w:tcPr>
+            <w:tcW w:w="4529" w:type="dxa"/>
+          </w:tcPr>
+          <w:p>
+            <w:pPr>
+              <w:jc w:val="center"/>
+            </w:pPr>
+            <w:proofErr w:type="spellStart"/>
+            <w:r>
+              <w:t>dev</w:t>
+            </w:r>
+            <w:proofErr w:type="spellEnd"/>
+          </w:p>
+        </w:tc>
+        <w:tc>
+          <w:tcPr>
+            <w:tcW w:w="3435" w:type="dxa"/>
+          </w:tcPr>
+          <w:p>
+            <w:pPr>
+              <w:jc w:val="center"/>
+            </w:pPr>
+            <w:r>
+              <w:t>test</w:t>
+            </w:r>
+          </w:p>
+        </w:tc>
+      </w:tr>
+      <w:tr>
+        <w:trPr>
+          <w:jc w:val="center"/>
+        </w:trPr>
+        <w:tc>
+          <w:tcPr>
+            <w:tcW w:w="1226" w:type="dxa"/>
+            <w:vMerge w:val="restart"/>
+            <w:vAlign w:val="center"/>
+          </w:tcPr>
+          <w:p>
+            <w:pPr>
+              <w:jc w:val="center"/>
+            </w:pPr>
+            <w:r>
+              <w:t>1-BLEU</w:t>
+            </w:r>
+          </w:p>
+        </w:tc>
+        <w:tc>
+          <w:tcPr>
+            <w:tcW w:w="1492" w:type="dxa"/>
+          </w:tcPr>
+          <w:p>
+            <w:pPr>
+              <w:jc w:val="center"/>
+            </w:pPr>
+            <w:r>
+              <w:t>overall</w:t>
+            </w:r>
+          </w:p>
+        </w:tc>
+        <w:tc>
+          <w:tcPr>
+            <w:tcW w:w="4529" w:type="dxa"/>
+          </w:tcPr>
+          <w:p>
+            <w:pPr>
+              <w:jc w:val="center"/>
+            </w:pPr>
+            <w:r>
+              <w:t>0.737</w:t>
+            </w:r>
+            <w:r>
+              <w:t>3</w:t>
+            </w:r>
+          </w:p>
+        </w:tc>
+        <w:tc>
+          <w:tcPr>
+            <w:tcW w:w="3435" w:type="dxa"/>
+          </w:tcPr>
+          <w:p>
+            <w:pPr>
+              <w:jc w:val="center"/>
+            </w:pPr>
+            <w:r>
+              <w:t>0.716</w:t>
+            </w:r>
+            <w:r>
+              <w:t>3</w:t>
+            </w:r>
+          </w:p>
+        </w:tc>
+      </w:tr>
+      <w:tr>
+        <w:trPr>
+          <w:jc w:val="center"/>
+        </w:trPr>
+        <w:tc>
+          <w:tcPr>
+            <w:tcW w:w="1226" w:type="dxa"/>
+            <w:vMerge/>
+            <w:vAlign w:val="center"/>
+          </w:tcPr>
+          <w:p>
+            <w:pPr>
+              <w:jc w:val="center"/>
+            </w:pPr>
+          </w:p>
+        </w:tc>
+        <w:tc>
+          <w:tcPr>
+            <w:tcW w:w="1492" w:type="dxa"/>
+          </w:tcPr>
+          <w:p>
+            <w:pPr>
+              <w:jc w:val="center"/>
+            </w:pPr>
+            <w:r>
+              <w:t>per-paragraph</w:t>
+            </w:r>
+          </w:p>
+        </w:tc>
+        <w:tc>
+          <w:tcPr>
+            <w:tcW w:w="4529" w:type="dxa"/>
+          </w:tcPr>
+          <w:p>
+            <w:pPr>
+              <w:jc w:val="center"/>
+            </w:pPr>
+            <w:r>
+              <w:t>0.5851</w:t>
+            </w:r>
+          </w:p>
+        </w:tc>
+        <w:tc>
+          <w:tcPr>
+            <w:tcW w:w="3435" w:type="dxa"/>
+          </w:tcPr>
+          <w:p>
+            <w:pPr>
+              <w:jc w:val="center"/>
+            </w:pPr>
+            <w:r>
+              <w:t>0.558</w:t>
+            </w:r>
+            <w:r>
+              <w:t>5</w:t>
+            </w:r>
+          </w:p>
+        </w:tc>
+      </w:tr>
+      <w:tr>
+        <w:trPr>
+          <w:jc w:val="center"/>
+        </w:trPr>
+        <w:tc>
+          <w:tcPr>
+            <w:tcW w:w="1226" w:type="dxa"/>
+            <w:vMerge w:val="restart"/>
+            <w:vAlign w:val="center"/>
+          </w:tcPr>
+          <w:p>
+            <w:pPr>
+              <w:jc w:val="center"/>
+            </w:pPr>
+            <w:r>
+              <w:t>2-BLEU</w:t>
+            </w:r>
+          </w:p>
+        </w:tc>
+        <w:tc>
+          <w:tcPr>
+            <w:tcW w:w="1492" w:type="dxa"/>
+          </w:tcPr>
+          <w:p>
+            <w:pPr>
+              <w:jc w:val="center"/>
+            </w:pPr>
+            <w:r>
+              <w:t>overall</w:t>
+            </w:r>
+          </w:p>
+        </w:tc>
+        <w:tc>
+          <w:tcPr>
+            <w:tcW w:w="4529" w:type="dxa"/>
+          </w:tcPr>
+          <w:p>
+            <w:pPr>
+              <w:jc w:val="center"/>
+            </w:pPr>
+            <w:r>
+              <w:t>0.555</w:t>
+            </w:r>
+            <w:r>
+              <w:t>6</w:t>
+            </w:r>
+          </w:p>
+        </w:tc>
+        <w:tc>
+          <w:tcPr>
+            <w:tcW w:w="3435" w:type="dxa"/>
+          </w:tcPr>
+          <w:p>
+            <w:pPr>
+              <w:jc w:val="center"/>
+            </w:pPr>
+            <w:r>
+              <w:t>0.5187</w:t>
+            </w:r>
+          </w:p>
+        </w:tc>
+      </w:tr>
+      <w:tr>
+        <w:trPr>
+          <w:jc w:val="center"/>
+        </w:trPr>
+        <w:tc>
+          <w:tcPr>
+            <w:tcW w:w="1226" w:type="dxa"/>
+            <w:vMerge/>
+            <w:vAlign w:val="center"/>
+          </w:tcPr>
+          <w:p>
+            <w:pPr>
+              <w:jc w:val="center"/>
+            </w:pPr>
+          </w:p>
+        </w:tc>
+        <w:tc>
+          <w:tcPr>
+            <w:tcW w:w="1492" w:type="dxa"/>
+          </w:tcPr>
+          <w:p>
+            <w:pPr>
+              <w:jc w:val="center"/>
+            </w:pPr>
+            <w:r>
+              <w:t>per-paragraph</w:t>
+            </w:r>
+          </w:p>
+        </w:tc>
+        <w:tc>
+          <w:tcPr>
+            <w:tcW w:w="4529" w:type="dxa"/>
+          </w:tcPr>
+          <w:p>
+            <w:pPr>
+              <w:jc w:val="center"/>
+            </w:pPr>
+            <w:r>
+              <w:t>0.4287</w:t>
+            </w:r>
+          </w:p>
+        </w:tc>
+        <w:tc>
+          <w:tcPr>
+            <w:tcW w:w="3435" w:type="dxa"/>
+          </w:tcPr>
+          <w:p>
+            <w:pPr>
+              <w:jc w:val="center"/>
+            </w:pPr>
+            <w:r>
+              <w:t>0.4006</w:t>
+            </w:r>
+          </w:p>
+        </w:tc>
+      </w:tr>
+      <w:tr>
+        <w:trPr>
+          <w:jc w:val="center"/>
+        </w:trPr>
+        <w:tc>
+          <w:tcPr>
+            <w:tcW w:w="1226" w:type="dxa"/>
+            <w:vMerge w:val="restart"/>
+            <w:vAlign w:val="center"/>
+          </w:tcPr>
+          <w:p>
+            <w:pPr>
+              <w:jc w:val="center"/>
+            </w:pPr>
+            <w:r>
+              <w:t>3-BLEU</w:t>
+            </w:r>
+          </w:p>
+        </w:tc>
+        <w:tc>
+          <w:tcPr>
+            <w:tcW w:w="1492" w:type="dxa"/>
+          </w:tcPr>
+          <w:p>
+            <w:pPr>
+              <w:jc w:val="center"/>
+            </w:pPr>
+            <w:r>
+              <w:t>overall</w:t>
+            </w:r>
+          </w:p>
+        </w:tc>
+        <w:tc>
+          <w:tcPr>
+            <w:tcW w:w="4529" w:type="dxa"/>
+          </w:tcPr>
+          <w:p>
+            <w:pPr>
+              <w:jc w:val="center"/>
+            </w:pPr>
+            <w:r>
+              <w:t>0.3943</w:t>
+            </w:r>
+          </w:p>
+        </w:tc>
+        <w:tc>
+          <w:tcPr>
+            <w:tcW w:w="3435" w:type="dxa"/>
+          </w:tcPr>
+          <w:p>
+            <w:pPr>
+              <w:jc w:val="center"/>
+            </w:pPr>
+            <w:r>
+              <w:t>0.349</w:t>
+            </w:r>
+            <w:r>
+              <w:t>8</w:t>
+            </w:r>
+          </w:p>
+        </w:tc>
+      </w:tr>
+      <w:tr>
+        <w:trPr>
+          <w:jc w:val="center"/>
+        </w:trPr>
+        <w:tc>
+          <w:tcPr>
+            <w:tcW w:w="1226" w:type="dxa"/>
+            <w:vMerge/>
+            <w:vAlign w:val="center"/>
+          </w:tcPr>
+          <w:p>
+            <w:pPr>
+              <w:jc w:val="center"/>
+            </w:pPr>
+          </w:p>
+        </w:tc>
+        <w:tc>
+          <w:tcPr>
+            <w:tcW w:w="1492" w:type="dxa"/>
+          </w:tcPr>
+          <w:p>
+            <w:pPr>
+              <w:jc w:val="center"/>
+            </w:pPr>
+            <w:r>
+              <w:t>per-paragraph</w:t>
+            </w:r>
+          </w:p>
+        </w:tc>
+        <w:tc>
+          <w:tcPr>
+            <w:tcW w:w="4529" w:type="dxa"/>
+          </w:tcPr>
+          <w:p>
+            <w:pPr>
+              <w:jc w:val="center"/>
+            </w:pPr>
+            <w:r>
+              <w:t>0.321</w:t>
+            </w:r>
+            <w:r>
+              <w:t>1</w:t>
+            </w:r>
+          </w:p>
+        </w:tc>
+        <w:tc>
+          <w:tcPr>
+            <w:tcW w:w="3435" w:type="dxa"/>
+          </w:tcPr>
+          <w:p>
+            <w:pPr>
+              <w:jc w:val="center"/>
+            </w:pPr>
+            <w:r>
+              <w:t>0.2958</w:t>
+            </w:r>
+          </w:p>
+        </w:tc>
+      </w:tr>
+      <w:tr>
+        <w:trPr>
+          <w:jc w:val="center"/>
+        </w:trPr>
+        <w:tc>
+          <w:tcPr>
+            <w:tcW w:w="1226" w:type="dxa"/>
+            <w:vMerge w:val="restart"/>
+            <w:vAlign w:val="center"/>
+          </w:tcPr>
+          <w:p>
+            <w:pPr>
+              <w:jc w:val="center"/>
+            </w:pPr>
+            <w:r>
+              <w:t>4-BLEU</w:t>
+            </w:r>
+          </w:p>
+        </w:tc>
+        <w:tc>
+          <w:tcPr>
+            <w:tcW w:w="1492" w:type="dxa"/>
+          </w:tcPr>
+          <w:p>
+            <w:pPr>
+              <w:jc w:val="center"/>
+            </w:pPr>
+            <w:r>
+              <w:t>overall</w:t>
+            </w:r>
+          </w:p>
+        </w:tc>
+        <w:tc>
+          <w:tcPr>
+            <w:tcW w:w="4529" w:type="dxa"/>
+          </w:tcPr>
+          <w:p>
+            <w:pPr>
+              <w:jc w:val="center"/>
+            </w:pPr>
+            <w:r>
+              <w:t>0.28</w:t>
+            </w:r>
+            <w:r>
+              <w:t>90</w:t>
+            </w:r>
+          </w:p>
+        </w:tc>
+        <w:tc>
+          <w:tcPr>
+            <w:tcW w:w="3435" w:type="dxa"/>
+          </w:tcPr>
+          <w:p>
+            <w:pPr>
+              <w:jc w:val="center"/>
+            </w:pPr>
+            <w:r>
+              <w:t>0.2458</w:t>
+            </w:r>
+          </w:p>
+        </w:tc>
+      </w:tr>
+      <w:tr>
+        <w:trPr>
+          <w:jc w:val="center"/>
+        </w:trPr>
+        <w:tc>
+          <w:tcPr>
+            <w:tcW w:w="1226" w:type="dxa"/>
+            <w:vMerge/>
+          </w:tcPr>
+          <w:p>
+            <w:pPr>
+              <w:jc w:val="center"/>
+            </w:pPr>
+          </w:p>
+        </w:tc>
+        <w:tc>
+          <w:tcPr>
+            <w:tcW w:w="1492" w:type="dxa"/>
+          </w:tcPr>
+          <w:p>
+            <w:pPr>
+              <w:jc w:val="center"/>
+            </w:pPr>
+            <w:r>
+              <w:t>per-paragraph</w:t>
+            </w:r>
+          </w:p>
+        </w:tc>
+        <w:tc>
+          <w:tcPr>
+            <w:tcW w:w="4529" w:type="dxa"/>
+          </w:tcPr>
+          <w:p>
+            <w:pPr>
+              <w:jc w:val="center"/>
+            </w:pPr>
+            <w:r>
+              <w:t>0.2417</w:t>
+            </w:r>
+          </w:p>
+        </w:tc>
+        <w:tc>
+          <w:tcPr>
+            <w:tcW w:w="3435" w:type="dxa"/>
+          </w:tcPr>
+          <w:p>
+            <w:pPr>
+              <w:jc w:val="center"/>
+            </w:pPr>
+            <w:r>
+              <w:t>0.212</w:t>
+            </w:r>
+            <w:r>
+              <w:t>9</w:t>
+            </w:r>
+          </w:p>
+        </w:tc>
+      </w:tr>
+    </w:tbl>
     <w:p>
       <w:r>
-        <w:t xml:space="preserve">I guess </w:t>
-      </w:r>
-      <w:r>
-        <w:t>part of the</w:t>
-      </w:r>
-      <w:r>
-        <w:t xml:space="preserve"> reason is that model doesn’</w:t>
-      </w:r>
-      <w:r>
-        <w:t>t know</w:t>
-      </w:r>
-      <w:r>
-        <w:t xml:space="preserve"> how to handle paraphrase. </w:t>
-      </w:r>
-      <w:r>
-        <w:t>A random</w:t>
-      </w:r>
-      <w:r>
-        <w:t xml:space="preserve"> example is shown below. </w:t>
-      </w:r>
-      <w:r>
-        <w:t>The model’s translation is reasonably fine</w:t>
-      </w:r>
-      <w:r>
-        <w:t xml:space="preserve"> (</w:t>
-      </w:r>
-      <w:r>
-        <w:t xml:space="preserve">and </w:t>
-      </w:r>
-      <w:r>
-        <w:t>much better than the baseline translation)</w:t>
-      </w:r>
-      <w:r>
-        <w:t xml:space="preserve">, </w:t>
-      </w:r>
-      <w:r>
-        <w:t>but</w:t>
-      </w:r>
-      <w:r>
-        <w:t xml:space="preserve"> there are many</w:t>
-      </w:r>
-      <w:r>
-        <w:t xml:space="preserve"> characters </w:t>
-      </w:r>
-      <w:r>
-        <w:t>(</w:t>
-      </w:r>
-      <w:r>
-        <w:t>in parentheses</w:t>
-      </w:r>
-      <w:r>
-        <w:t>)</w:t>
-      </w:r>
-      <w:r>
-        <w:t xml:space="preserve"> </w:t>
-      </w:r>
-      <w:r>
-        <w:t>that are</w:t>
-      </w:r>
-      <w:r>
-        <w:t xml:space="preserve"> translated literally but doesn’t match the original text.</w:t>
-      </w:r>
-      <w:bookmarkStart w:id="0" w:name="_GoBack"/>
-      <w:bookmarkEnd w:id="0"/>
+        <w:t>Our model clearly out-performs the 1</w:t>
+      </w:r>
+      <w:r>
+        <w:t xml:space="preserve">-hour baseline. </w:t>
+      </w:r>
+      <w:r>
+        <w:t>Despite of being a simpler model, i</w:t>
+      </w:r>
+      <w:r>
+        <w:t>t also slightly out</w:t>
+      </w:r>
+      <w:r>
+        <w:t>-performs GIZA++</w:t>
+      </w:r>
+      <w:r>
+        <w:t>.</w:t>
+      </w:r>
     </w:p>
-    <w:p>
-      <w:r>
-        <w:t>Modern text:</w:t>
-      </w:r>
-    </w:p>
-    <w:p>
-      <w:r>
-        <w:rPr>
-          <w:rFonts w:hint="eastAsia"/>
-        </w:rPr>
-        <w:t>汉文帝后元七年，汉景帝即位，让冯唐去做楚国的丞相，不久被免职。汉武帝即位时，征求贤良之士，大家举荐冯唐。冯唐这年已九十多岁，不能再做官了，于是任用他的儿子冯遂做了郎官。</w:t>
-      </w:r>
-      <w:proofErr w:type="gramStart"/>
-      <w:r>
-        <w:rPr>
-          <w:rFonts w:hint="eastAsia"/>
-        </w:rPr>
-        <w:t>冯遂字</w:t>
-      </w:r>
-      <w:proofErr w:type="gramEnd"/>
-      <w:r>
-        <w:rPr>
-          <w:rFonts w:hint="eastAsia"/>
-        </w:rPr>
-        <w:t>王孙，也是杰出的人才，和我友好。</w:t>
-      </w:r>
-    </w:p>
-    <w:p>
-      <w:r>
-        <w:t>Model translation:</w:t>
-      </w:r>
-    </w:p>
-    <w:p>
-      <w:r>
-        <w:rPr>
-          <w:rFonts w:hint="eastAsia"/>
-        </w:rPr>
-        <w:t>（</w:t>
-      </w:r>
-      <w:r>
-        <w:rPr>
-          <w:rFonts w:hint="eastAsia"/>
-        </w:rPr>
-        <w:t>孝文后</w:t>
-      </w:r>
-      <w:r>
-        <w:rPr>
-          <w:rFonts w:hint="eastAsia"/>
-        </w:rPr>
-        <w:t>）</w:t>
-      </w:r>
-      <w:r>
-        <w:rPr>
-          <w:rFonts w:hint="eastAsia"/>
-        </w:rPr>
-        <w:t>七年，</w:t>
-      </w:r>
-      <w:r>
-        <w:rPr>
-          <w:rFonts w:hint="eastAsia"/>
-        </w:rPr>
-        <w:t>（</w:t>
-      </w:r>
-      <w:r>
-        <w:rPr>
-          <w:rFonts w:hint="eastAsia"/>
-        </w:rPr>
-        <w:t>汉</w:t>
-      </w:r>
-      <w:r>
-        <w:rPr>
-          <w:rFonts w:hint="eastAsia"/>
-        </w:rPr>
-        <w:t>）</w:t>
-      </w:r>
-      <w:r>
-        <w:rPr>
-          <w:rFonts w:hint="eastAsia"/>
-        </w:rPr>
-        <w:t>景帝立，使</w:t>
-      </w:r>
-      <w:r>
-        <w:rPr>
-          <w:rFonts w:hint="eastAsia"/>
-        </w:rPr>
-        <w:t>（</w:t>
-      </w:r>
-      <w:proofErr w:type="gramStart"/>
-      <w:r>
-        <w:rPr>
-          <w:rFonts w:hint="eastAsia"/>
-        </w:rPr>
-        <w:t>冯</w:t>
-      </w:r>
-      <w:proofErr w:type="gramEnd"/>
-      <w:r>
-        <w:rPr>
-          <w:rFonts w:hint="eastAsia"/>
-        </w:rPr>
-        <w:t>）</w:t>
-      </w:r>
-      <w:r>
-        <w:rPr>
-          <w:rFonts w:hint="eastAsia"/>
-        </w:rPr>
-        <w:t>唐为楚丞相，</w:t>
-      </w:r>
-      <w:r>
-        <w:rPr>
-          <w:rFonts w:hint="eastAsia"/>
-        </w:rPr>
-        <w:t>（</w:t>
-      </w:r>
-      <w:r>
-        <w:rPr>
-          <w:rFonts w:hint="eastAsia"/>
-        </w:rPr>
-        <w:t>已而</w:t>
-      </w:r>
-      <w:r>
-        <w:rPr>
-          <w:rFonts w:hint="eastAsia"/>
-        </w:rPr>
-        <w:t>）</w:t>
-      </w:r>
-      <w:r>
-        <w:rPr>
-          <w:rFonts w:hint="eastAsia"/>
-        </w:rPr>
-        <w:t>免。</w:t>
-      </w:r>
-      <w:r>
-        <w:rPr>
-          <w:rFonts w:hint="eastAsia"/>
-        </w:rPr>
-        <w:t>（</w:t>
-      </w:r>
-      <w:r>
-        <w:rPr>
-          <w:rFonts w:hint="eastAsia"/>
-        </w:rPr>
-        <w:t>孝</w:t>
-      </w:r>
-      <w:r>
-        <w:rPr>
-          <w:rFonts w:hint="eastAsia"/>
-        </w:rPr>
-        <w:t>）</w:t>
-      </w:r>
-      <w:r>
-        <w:rPr>
-          <w:rFonts w:hint="eastAsia"/>
-        </w:rPr>
-        <w:t>武</w:t>
-      </w:r>
-      <w:r>
-        <w:rPr>
-          <w:rFonts w:hint="eastAsia"/>
-        </w:rPr>
-        <w:t>（</w:t>
-      </w:r>
-      <w:r>
-        <w:rPr>
-          <w:rFonts w:hint="eastAsia"/>
-        </w:rPr>
-        <w:t>皇</w:t>
-      </w:r>
-      <w:r>
-        <w:rPr>
-          <w:rFonts w:hint="eastAsia"/>
-        </w:rPr>
-        <w:t>）</w:t>
-      </w:r>
-      <w:r>
-        <w:rPr>
-          <w:rFonts w:hint="eastAsia"/>
-        </w:rPr>
-        <w:t>帝立</w:t>
-      </w:r>
-      <w:r>
-        <w:rPr>
-          <w:rFonts w:hint="eastAsia"/>
-        </w:rPr>
-        <w:t>（</w:t>
-      </w:r>
-      <w:r>
-        <w:rPr>
-          <w:rFonts w:hint="eastAsia"/>
-        </w:rPr>
-        <w:t>时</w:t>
-      </w:r>
-      <w:r>
-        <w:rPr>
-          <w:rFonts w:hint="eastAsia"/>
-        </w:rPr>
-        <w:t>）</w:t>
-      </w:r>
-      <w:r>
-        <w:rPr>
-          <w:rFonts w:hint="eastAsia"/>
-        </w:rPr>
-        <w:t>，征求良士，</w:t>
-      </w:r>
-      <w:r>
-        <w:rPr>
-          <w:rFonts w:hint="eastAsia"/>
-        </w:rPr>
-        <w:t>（</w:t>
-      </w:r>
-      <w:r>
-        <w:rPr>
-          <w:rFonts w:hint="eastAsia"/>
-        </w:rPr>
-        <w:t>皆</w:t>
-      </w:r>
-      <w:r>
-        <w:rPr>
-          <w:rFonts w:hint="eastAsia"/>
-        </w:rPr>
-        <w:t>）</w:t>
-      </w:r>
-      <w:r>
-        <w:rPr>
-          <w:rFonts w:hint="eastAsia"/>
-        </w:rPr>
-        <w:t>任冯唐。</w:t>
-      </w:r>
-      <w:r>
-        <w:rPr>
-          <w:rFonts w:hint="eastAsia"/>
-        </w:rPr>
-        <w:t>（</w:t>
-      </w:r>
-      <w:proofErr w:type="gramStart"/>
-      <w:r>
-        <w:rPr>
-          <w:rFonts w:hint="eastAsia"/>
-        </w:rPr>
-        <w:t>冯</w:t>
-      </w:r>
-      <w:proofErr w:type="gramEnd"/>
-      <w:r>
-        <w:rPr>
-          <w:rFonts w:hint="eastAsia"/>
-        </w:rPr>
-        <w:t>）</w:t>
-      </w:r>
-      <w:r>
-        <w:rPr>
-          <w:rFonts w:hint="eastAsia"/>
-        </w:rPr>
-        <w:t>唐是岁</w:t>
-      </w:r>
-      <w:r>
-        <w:rPr>
-          <w:rFonts w:hint="eastAsia"/>
-        </w:rPr>
-        <w:t>（</w:t>
-      </w:r>
-      <w:r>
-        <w:rPr>
-          <w:rFonts w:hint="eastAsia"/>
-        </w:rPr>
-        <w:t>已</w:t>
-      </w:r>
-      <w:r>
-        <w:rPr>
-          <w:rFonts w:hint="eastAsia"/>
-        </w:rPr>
-        <w:t>）</w:t>
-      </w:r>
-      <w:r>
-        <w:rPr>
-          <w:rFonts w:hint="eastAsia"/>
-        </w:rPr>
-        <w:t>九十余，不得</w:t>
-      </w:r>
-      <w:proofErr w:type="gramStart"/>
-      <w:r>
-        <w:rPr>
-          <w:rFonts w:hint="eastAsia"/>
-        </w:rPr>
-        <w:t>仕</w:t>
-      </w:r>
-      <w:proofErr w:type="gramEnd"/>
-      <w:r>
-        <w:rPr>
-          <w:rFonts w:hint="eastAsia"/>
-        </w:rPr>
-        <w:t>之，乃用</w:t>
-      </w:r>
-      <w:r>
-        <w:rPr>
-          <w:rFonts w:hint="eastAsia"/>
-        </w:rPr>
-        <w:t>（</w:t>
-      </w:r>
-      <w:r>
-        <w:rPr>
-          <w:rFonts w:hint="eastAsia"/>
-        </w:rPr>
-        <w:t>其</w:t>
-      </w:r>
-      <w:r>
-        <w:rPr>
-          <w:rFonts w:hint="eastAsia"/>
-        </w:rPr>
-        <w:t>）</w:t>
-      </w:r>
-      <w:r>
-        <w:rPr>
-          <w:rFonts w:hint="eastAsia"/>
-        </w:rPr>
-        <w:t>子冯遂为郎。</w:t>
-      </w:r>
-      <w:r>
-        <w:rPr>
-          <w:rFonts w:hint="eastAsia"/>
-        </w:rPr>
-        <w:t>（</w:t>
-      </w:r>
-      <w:proofErr w:type="gramStart"/>
-      <w:r>
-        <w:rPr>
-          <w:rFonts w:hint="eastAsia"/>
-        </w:rPr>
-        <w:t>冯</w:t>
-      </w:r>
-      <w:proofErr w:type="gramEnd"/>
-      <w:r>
-        <w:rPr>
-          <w:rFonts w:hint="eastAsia"/>
-        </w:rPr>
-        <w:t>）</w:t>
-      </w:r>
-      <w:proofErr w:type="gramStart"/>
-      <w:r>
-        <w:rPr>
-          <w:rFonts w:hint="eastAsia"/>
-        </w:rPr>
-        <w:t>遂字</w:t>
-      </w:r>
-      <w:proofErr w:type="gramEnd"/>
-      <w:r>
-        <w:rPr>
-          <w:rFonts w:hint="eastAsia"/>
-        </w:rPr>
-        <w:t>王孙，亦</w:t>
-      </w:r>
-      <w:r>
-        <w:rPr>
-          <w:rFonts w:hint="eastAsia"/>
-        </w:rPr>
-        <w:t>（</w:t>
-      </w:r>
-      <w:r>
-        <w:rPr>
-          <w:rFonts w:hint="eastAsia"/>
-        </w:rPr>
-        <w:t>杰出</w:t>
-      </w:r>
-      <w:r>
-        <w:rPr>
-          <w:rFonts w:hint="eastAsia"/>
-        </w:rPr>
-        <w:t>）</w:t>
-      </w:r>
-      <w:r>
-        <w:rPr>
-          <w:rFonts w:hint="eastAsia"/>
-        </w:rPr>
-        <w:t>之士，与我善。</w:t>
-      </w:r>
-    </w:p>
-    <w:p>
-      <w:r>
-        <w:t>Baseline translation:</w:t>
-      </w:r>
-    </w:p>
-    <w:p>
-      <w:r>
-        <w:rPr>
-          <w:rFonts w:hint="eastAsia"/>
-        </w:rPr>
-        <w:t>汉文帝后元七年，汉景帝即位，让冯唐去做楚之丞相，不久被免职。汉武帝即位时，征求贤良之士，大家举荐冯唐。冯唐年已九十多岁，不能再做官，于任用</w:t>
-      </w:r>
-      <w:proofErr w:type="gramStart"/>
-      <w:r>
-        <w:rPr>
-          <w:rFonts w:hint="eastAsia"/>
-        </w:rPr>
-        <w:t>之儿子</w:t>
-      </w:r>
-      <w:proofErr w:type="gramEnd"/>
-      <w:r>
-        <w:rPr>
-          <w:rFonts w:hint="eastAsia"/>
-        </w:rPr>
-        <w:t>冯遂做郎官。</w:t>
-      </w:r>
-      <w:proofErr w:type="gramStart"/>
-      <w:r>
-        <w:rPr>
-          <w:rFonts w:hint="eastAsia"/>
-        </w:rPr>
-        <w:t>冯遂字</w:t>
-      </w:r>
-      <w:proofErr w:type="gramEnd"/>
-      <w:r>
-        <w:rPr>
-          <w:rFonts w:hint="eastAsia"/>
-        </w:rPr>
-        <w:t>王孙，也杰出之人才，和我友好。</w:t>
-      </w:r>
-    </w:p>
-    <w:p>
-      <w:r>
-        <w:t>Original classical text:</w:t>
-      </w:r>
-    </w:p>
-    <w:p>
-      <w:r>
-        <w:rPr>
-          <w:rFonts w:hint="eastAsia"/>
-        </w:rPr>
-        <w:t>七年，景帝立，以唐为楚相，免。武帝立，求贤良，举冯唐。唐时年九十余，不能复为官，乃以唐子冯遂为郎。</w:t>
-      </w:r>
-      <w:proofErr w:type="gramStart"/>
-      <w:r>
-        <w:rPr>
-          <w:rFonts w:hint="eastAsia"/>
-        </w:rPr>
-        <w:t>遂字</w:t>
-      </w:r>
-      <w:proofErr w:type="gramEnd"/>
-      <w:r>
-        <w:rPr>
-          <w:rFonts w:hint="eastAsia"/>
-        </w:rPr>
-        <w:t>王孙，亦奇士，与余善。</w:t>
-      </w:r>
-    </w:p>
-    <w:p/>
     <w:sectPr>
       <w:headerReference w:type="default" r:id="rId9"/>
       <w:pgSz w:w="11906" w:h="16838"/>
@@ -3045,12 +3847,120 @@
         <w:footnoteRef/>
       </w:r>
       <w:r>
+        <w:t xml:space="preserve"> </w:t>
+      </w:r>
+      <w:hyperlink r:id="rId6" w:history="1">
+        <w:r>
+          <w:rPr>
+            <w:rStyle w:val="af7"/>
+          </w:rPr>
+          <w:t>http://www.statmt.org/moses/index.php?n=Main.HomePage</w:t>
+        </w:r>
+      </w:hyperlink>
+      <w:r>
+        <w:t xml:space="preserve"> </w:t>
+      </w:r>
+    </w:p>
+  </w:footnote>
+  <w:footnote w:id="8">
+    <w:p>
+      <w:pPr>
+        <w:pStyle w:val="af5"/>
+      </w:pPr>
+      <w:r>
+        <w:rPr>
+          <w:rStyle w:val="af6"/>
+        </w:rPr>
+        <w:footnoteRef/>
+      </w:r>
+      <w:r>
+        <w:t xml:space="preserve"> </w:t>
+      </w:r>
+      <w:hyperlink r:id="rId7" w:history="1">
+        <w:r>
+          <w:rPr>
+            <w:rStyle w:val="af7"/>
+          </w:rPr>
+          <w:t>http://www.statmt.org/moses/?n=moses.baseline</w:t>
+        </w:r>
+      </w:hyperlink>
+      <w:r>
+        <w:t xml:space="preserve"> </w:t>
+      </w:r>
+    </w:p>
+  </w:footnote>
+  <w:footnote w:id="9">
+    <w:p>
+      <w:pPr>
+        <w:pStyle w:val="af5"/>
+      </w:pPr>
+      <w:r>
+        <w:rPr>
+          <w:rStyle w:val="af6"/>
+        </w:rPr>
+        <w:footnoteRef/>
+      </w:r>
+      <w:r>
+        <w:t xml:space="preserve"> </w:t>
+      </w:r>
+      <w:hyperlink r:id="rId8" w:history="1">
+        <w:r>
+          <w:rPr>
+            <w:rStyle w:val="af7"/>
+          </w:rPr>
+          <w:t>http://mokk.bme.hu/resources/hunalign/</w:t>
+        </w:r>
+      </w:hyperlink>
+      <w:r>
+        <w:t xml:space="preserve"> </w:t>
+      </w:r>
+    </w:p>
+  </w:footnote>
+  <w:footnote w:id="10">
+    <w:p>
+      <w:pPr>
+        <w:pStyle w:val="af5"/>
+      </w:pPr>
+      <w:r>
+        <w:rPr>
+          <w:rStyle w:val="af6"/>
+        </w:rPr>
+        <w:footnoteRef/>
+      </w:r>
+      <w:r>
+        <w:t xml:space="preserve"> </w:t>
+      </w:r>
+      <w:hyperlink r:id="rId9" w:history="1">
+        <w:r>
+          <w:rPr>
+            <w:rStyle w:val="af7"/>
+          </w:rPr>
+          <w:t>http://nlp.stanford.edu/software/segmenter.shtml</w:t>
+        </w:r>
+      </w:hyperlink>
+      <w:r>
+        <w:t xml:space="preserve"> </w:t>
+      </w:r>
+    </w:p>
+  </w:footnote>
+  <w:footnote w:id="11">
+    <w:p>
+      <w:pPr>
+        <w:pStyle w:val="af5"/>
+      </w:pPr>
+      <w:r>
+        <w:rPr>
+          <w:rStyle w:val="af6"/>
+        </w:rPr>
+        <w:footnoteRef/>
+      </w:r>
+      <w:r>
         <w:t xml:space="preserve"> I got the idea from here:</w:t>
       </w:r>
       <w:r>
         <w:t xml:space="preserve"> </w:t>
       </w:r>
-      <w:hyperlink r:id="rId6" w:history="1">
+      <w:hyperlink r:id="rId10" w:history="1">
         <w:r>
           <w:rPr>
             <w:rStyle w:val="af7"/>
@@ -3068,7 +3978,13 @@
         <w:t>are used</w:t>
       </w:r>
       <w:r>
-        <w:t xml:space="preserve"> in other </w:t>
+        <w:t xml:space="preserve"> in </w:t>
+      </w:r>
+      <w:r>
+        <w:t>several</w:t>
+      </w:r>
+      <w:r>
+        <w:t xml:space="preserve"> </w:t>
       </w:r>
       <w:r>
         <w:t xml:space="preserve">more formal </w:t>
@@ -3386,6 +4302,92 @@
     </w:lvl>
   </w:abstractNum>
   <w:abstractNum w:abstractNumId="3">
+    <w:nsid w:val="58BD149F"/>
+    <w:multiLevelType w:val="hybridMultilevel"/>
+    <w:tmpl w:val="7F72B5CC"/>
+    <w:lvl w:ilvl="0" w:tplc="0409000F">
+      <w:start w:val="1"/>
+      <w:numFmt w:val="decimal"/>
+      <w:lvlText w:val="%1."/>
+      <w:lvlJc w:val="left"/>
+      <w:pPr>
+        <w:ind w:left="720" w:hanging="360"/>
+      </w:pPr>
+    </w:lvl>
+    <w:lvl w:ilvl="1" w:tplc="04090019" w:tentative="1">
+      <w:start w:val="1"/>
+      <w:numFmt w:val="lowerLetter"/>
+      <w:lvlText w:val="%2."/>
+      <w:lvlJc w:val="left"/>
+      <w:pPr>
+        <w:ind w:left="1440" w:hanging="360"/>
+      </w:pPr>
+    </w:lvl>
+    <w:lvl w:ilvl="2" w:tplc="0409001B" w:tentative="1">
+      <w:start w:val="1"/>
+      <w:numFmt w:val="lowerRoman"/>
+      <w:lvlText w:val="%3."/>
+      <w:lvlJc w:val="right"/>
+      <w:pPr>
+        <w:ind w:left="2160" w:hanging="180"/>
+      </w:pPr>
+    </w:lvl>
+    <w:lvl w:ilvl="3" w:tplc="0409000F" w:tentative="1">
+      <w:start w:val="1"/>
+      <w:numFmt w:val="decimal"/>
+      <w:lvlText w:val="%4."/>
+      <w:lvlJc w:val="left"/>
+      <w:pPr>
+        <w:ind w:left="2880" w:hanging="360"/>
+      </w:pPr>
+    </w:lvl>
+    <w:lvl w:ilvl="4" w:tplc="04090019" w:tentative="1">
+      <w:start w:val="1"/>
+      <w:numFmt w:val="lowerLetter"/>
+      <w:lvlText w:val="%5."/>
+      <w:lvlJc w:val="left"/>
+      <w:pPr>
+        <w:ind w:left="3600" w:hanging="360"/>
+      </w:pPr>
+    </w:lvl>
+    <w:lvl w:ilvl="5" w:tplc="0409001B" w:tentative="1">
+      <w:start w:val="1"/>
+      <w:numFmt w:val="lowerRoman"/>
+      <w:lvlText w:val="%6."/>
+      <w:lvlJc w:val="right"/>
+      <w:pPr>
+        <w:ind w:left="4320" w:hanging="180"/>
+      </w:pPr>
+    </w:lvl>
+    <w:lvl w:ilvl="6" w:tplc="0409000F" w:tentative="1">
+      <w:start w:val="1"/>
+      <w:numFmt w:val="decimal"/>
+      <w:lvlText w:val="%7."/>
+      <w:lvlJc w:val="left"/>
+      <w:pPr>
+        <w:ind w:left="5040" w:hanging="360"/>
+      </w:pPr>
+    </w:lvl>
+    <w:lvl w:ilvl="7" w:tplc="04090019" w:tentative="1">
+      <w:start w:val="1"/>
+      <w:numFmt w:val="lowerLetter"/>
+      <w:lvlText w:val="%8."/>
+      <w:lvlJc w:val="left"/>
+      <w:pPr>
+        <w:ind w:left="5760" w:hanging="360"/>
+      </w:pPr>
+    </w:lvl>
+    <w:lvl w:ilvl="8" w:tplc="0409001B" w:tentative="1">
+      <w:start w:val="1"/>
+      <w:numFmt w:val="lowerRoman"/>
+      <w:lvlText w:val="%9."/>
+      <w:lvlJc w:val="right"/>
+      <w:pPr>
+        <w:ind w:left="6480" w:hanging="180"/>
+      </w:pPr>
+    </w:lvl>
+  </w:abstractNum>
+  <w:abstractNum w:abstractNumId="4">
     <w:nsid w:val="60223BBF"/>
     <w:multiLevelType w:val="hybridMultilevel"/>
     <w:tmpl w:val="866C757E"/>
@@ -3477,7 +4479,7 @@
       </w:pPr>
     </w:lvl>
   </w:abstractNum>
-  <w:abstractNum w:abstractNumId="4">
+  <w:abstractNum w:abstractNumId="5">
     <w:nsid w:val="6DE70EB2"/>
     <w:multiLevelType w:val="hybridMultilevel"/>
     <w:tmpl w:val="D2465F6C"/>
@@ -3563,7 +4565,7 @@
       </w:pPr>
     </w:lvl>
   </w:abstractNum>
-  <w:abstractNum w:abstractNumId="5">
+  <w:abstractNum w:abstractNumId="6">
     <w:nsid w:val="7A0A1616"/>
     <w:multiLevelType w:val="hybridMultilevel"/>
     <w:tmpl w:val="DDDA87CC"/>
@@ -3659,13 +4661,16 @@
     <w:abstractNumId w:val="2"/>
   </w:num>
   <w:num w:numId="4">
-    <w:abstractNumId w:val="3"/>
+    <w:abstractNumId w:val="4"/>
   </w:num>
   <w:num w:numId="5">
+    <w:abstractNumId w:val="6"/>
+  </w:num>
+  <w:num w:numId="6">
     <w:abstractNumId w:val="5"/>
   </w:num>
-  <w:num w:numId="6">
-    <w:abstractNumId w:val="4"/>
+  <w:num w:numId="7">
+    <w:abstractNumId w:val="3"/>
   </w:num>
 </w:numbering>
 </file>
@@ -3829,7 +4834,7 @@
   <w:style w:type="paragraph" w:default="1" w:styleId="a">
     <w:name w:val="Normal"/>
     <w:qFormat/>
-    <w:rsid w:val="005E1B6C"/>
+    <w:rsid w:val="002149B6"/>
     <w:rPr>
       <w:rFonts w:ascii="Times New Roman" w:hAnsi="Times New Roman"/>
     </w:rPr>
@@ -4025,6 +5030,7 @@
   <w:style w:type="character" w:default="1" w:styleId="a0">
     <w:name w:val="Default Paragraph Font"/>
     <w:uiPriority w:val="1"/>
+    <w:semiHidden/>
     <w:unhideWhenUsed/>
   </w:style>
   <w:style w:type="table" w:default="1" w:styleId="a1">
@@ -4992,7 +5998,7 @@
   <w:style w:type="paragraph" w:default="1" w:styleId="a">
     <w:name w:val="Normal"/>
     <w:qFormat/>
-    <w:rsid w:val="005E1B6C"/>
+    <w:rsid w:val="002149B6"/>
     <w:rPr>
       <w:rFonts w:ascii="Times New Roman" w:hAnsi="Times New Roman"/>
     </w:rPr>
@@ -5188,6 +6194,7 @@
   <w:style w:type="character" w:default="1" w:styleId="a0">
     <w:name w:val="Default Paragraph Font"/>
     <w:uiPriority w:val="1"/>
+    <w:semiHidden/>
     <w:unhideWhenUsed/>
   </w:style>
   <w:style w:type="table" w:default="1" w:styleId="a1">
@@ -6286,7 +7293,7 @@
 </file>
 
 <file path=customXml/itemProps1.xml><?xml version="1.0" encoding="utf-8"?>
-<ds:datastoreItem xmlns:ds="http://schemas.openxmlformats.org/officeDocument/2006/customXml" ds:itemID="{1A1762D9-03DF-4025-82A4-C82F40D1696D}">
+<ds:datastoreItem xmlns:ds="http://schemas.openxmlformats.org/officeDocument/2006/customXml" ds:itemID="{096B4D3B-24B0-4BB4-BC41-B726063A66F5}">
   <ds:schemaRefs>
     <ds:schemaRef ds:uri="http://schemas.openxmlformats.org/officeDocument/2006/bibliography"/>
   </ds:schemaRefs>

--- a/final/report.docx
+++ b/final/report.docx
@@ -1137,7 +1137,10 @@
               <w:jc w:val="center"/>
             </w:pPr>
             <w:r>
-              <w:t>1-BLEU</w:t>
+              <w:t>BLEU</w:t>
+            </w:r>
+            <w:r>
+              <w:t>-1</w:t>
             </w:r>
           </w:p>
         </w:tc>
@@ -1258,7 +1261,10 @@
               <w:jc w:val="center"/>
             </w:pPr>
             <w:r>
-              <w:t>2-BLEU</w:t>
+              <w:t>BLEU</w:t>
+            </w:r>
+            <w:r>
+              <w:t>-2</w:t>
             </w:r>
           </w:p>
         </w:tc>
@@ -1373,7 +1379,10 @@
               <w:jc w:val="center"/>
             </w:pPr>
             <w:r>
-              <w:t>3-BLEU</w:t>
+              <w:t>BLEU</w:t>
+            </w:r>
+            <w:r>
+              <w:t>-3</w:t>
             </w:r>
           </w:p>
         </w:tc>
@@ -1491,7 +1500,10 @@
               <w:jc w:val="center"/>
             </w:pPr>
             <w:r>
-              <w:t>4-BLEU</w:t>
+              <w:t>BLEU</w:t>
+            </w:r>
+            <w:r>
+              <w:t>-4</w:t>
             </w:r>
           </w:p>
         </w:tc>
@@ -2459,8 +2471,6 @@
       <w:r>
         <w:t xml:space="preserve"> pseudo-count is collected in the E-step.</w:t>
       </w:r>
-      <w:bookmarkStart w:id="0" w:name="_GoBack"/>
-      <w:bookmarkEnd w:id="0"/>
     </w:p>
     <w:p>
       <w:pPr>
@@ -2548,7 +2558,7 @@
               <w:jc w:val="center"/>
             </w:pPr>
             <w:r>
-              <w:t>1-BLEU</w:t>
+              <w:t>BLEU-1</w:t>
             </w:r>
           </w:p>
         </w:tc>
@@ -2663,7 +2673,7 @@
               <w:jc w:val="center"/>
             </w:pPr>
             <w:r>
-              <w:t>2-BLEU</w:t>
+              <w:t>BLEU-2</w:t>
             </w:r>
           </w:p>
         </w:tc>
@@ -2778,7 +2788,7 @@
               <w:jc w:val="center"/>
             </w:pPr>
             <w:r>
-              <w:t>3-BLEU</w:t>
+              <w:t>BLEU-3</w:t>
             </w:r>
           </w:p>
         </w:tc>
@@ -2893,7 +2903,7 @@
               <w:jc w:val="center"/>
             </w:pPr>
             <w:r>
-              <w:t>4-BLEU</w:t>
+              <w:t>BLEU-4</w:t>
             </w:r>
           </w:p>
         </w:tc>
@@ -3100,7 +3110,7 @@
               <w:jc w:val="center"/>
             </w:pPr>
             <w:r>
-              <w:t>1-BLEU</w:t>
+              <w:t>BLEU-1</w:t>
             </w:r>
           </w:p>
         </w:tc>
@@ -3224,7 +3234,7 @@
               <w:jc w:val="center"/>
             </w:pPr>
             <w:r>
-              <w:t>2-BLEU</w:t>
+              <w:t>BLEU-2</w:t>
             </w:r>
           </w:p>
         </w:tc>
@@ -3342,7 +3352,7 @@
               <w:jc w:val="center"/>
             </w:pPr>
             <w:r>
-              <w:t>3-BLEU</w:t>
+              <w:t>BLEU-3</w:t>
             </w:r>
           </w:p>
         </w:tc>
@@ -3463,7 +3473,7 @@
               <w:jc w:val="center"/>
             </w:pPr>
             <w:r>
-              <w:t>4-BLEU</w:t>
+              <w:t>BLEU-4</w:t>
             </w:r>
           </w:p>
         </w:tc>
@@ -3588,6 +3598,8 @@
       <w:r>
         <w:t>.</w:t>
       </w:r>
+      <w:bookmarkStart w:id="0" w:name="_GoBack"/>
+      <w:bookmarkEnd w:id="0"/>
     </w:p>
     <w:sectPr>
       <w:headerReference w:type="default" r:id="rId9"/>
@@ -7293,7 +7305,7 @@
 </file>
 
 <file path=customXml/itemProps1.xml><?xml version="1.0" encoding="utf-8"?>
-<ds:datastoreItem xmlns:ds="http://schemas.openxmlformats.org/officeDocument/2006/customXml" ds:itemID="{096B4D3B-24B0-4BB4-BC41-B726063A66F5}">
+<ds:datastoreItem xmlns:ds="http://schemas.openxmlformats.org/officeDocument/2006/customXml" ds:itemID="{573D394F-637A-4223-AF95-D80AF4B9F567}">
   <ds:schemaRefs>
     <ds:schemaRef ds:uri="http://schemas.openxmlformats.org/officeDocument/2006/bibliography"/>
   </ds:schemaRefs>
